--- a/19 лаба/Krivelevich_lab19_WD.docx
+++ b/19 лаба/Krivelevich_lab19_WD.docx
@@ -116,7 +116,7 @@
           <w:sz w:val="28"/>
           <w:szCs w:val="28"/>
         </w:rPr>
-        <w:t>7</w:t>
+        <w:t>9</w:t>
       </w:r>
     </w:p>
     <w:p>
@@ -130,25 +130,27 @@
           <w:szCs w:val="28"/>
         </w:rPr>
       </w:pPr>
-      <w:r>
-        <w:rPr>
-          <w:rFonts w:ascii="Times New Roman" w:hAnsi="Times New Roman" w:cs="Times New Roman"/>
-          <w:b/>
-          <w:bCs/>
-          <w:sz w:val="28"/>
-          <w:szCs w:val="28"/>
-        </w:rPr>
-        <w:t>Каскадные таблицы стилей</w:t>
-      </w:r>
-      <w:r>
-        <w:rPr>
-          <w:rFonts w:ascii="Times New Roman" w:hAnsi="Times New Roman" w:cs="Times New Roman"/>
-          <w:b/>
-          <w:bCs/>
-          <w:sz w:val="28"/>
-          <w:szCs w:val="28"/>
-        </w:rPr>
-        <w:t xml:space="preserve"> </w:t>
+      <w:proofErr w:type="spellStart"/>
+      <w:r>
+        <w:rPr>
+          <w:rFonts w:ascii="Times New Roman" w:hAnsi="Times New Roman" w:cs="Times New Roman"/>
+          <w:b/>
+          <w:bCs/>
+          <w:sz w:val="28"/>
+          <w:szCs w:val="28"/>
+        </w:rPr>
+        <w:t>JavaScript</w:t>
+      </w:r>
+      <w:proofErr w:type="spellEnd"/>
+      <w:r>
+        <w:rPr>
+          <w:rFonts w:ascii="Times New Roman" w:hAnsi="Times New Roman" w:cs="Times New Roman"/>
+          <w:b/>
+          <w:bCs/>
+          <w:sz w:val="28"/>
+          <w:szCs w:val="28"/>
+        </w:rPr>
+        <w:t xml:space="preserve"> - язык разработки клиентских веб-приложений</w:t>
       </w:r>
     </w:p>
     <w:p>
@@ -263,7 +265,104 @@
           <w:sz w:val="28"/>
           <w:szCs w:val="28"/>
         </w:rPr>
-        <w:t>научится применять свойства стилей CSS, применять CSS в кодах.</w:t>
+        <w:t xml:space="preserve">познакомиться с языком </w:t>
+      </w:r>
+      <w:proofErr w:type="spellStart"/>
+      <w:r>
+        <w:rPr>
+          <w:rFonts w:ascii="Times New Roman" w:hAnsi="Times New Roman" w:cs="Times New Roman"/>
+          <w:sz w:val="28"/>
+          <w:szCs w:val="28"/>
+        </w:rPr>
+        <w:t>JavaScript</w:t>
+      </w:r>
+      <w:proofErr w:type="spellEnd"/>
+      <w:r>
+        <w:rPr>
+          <w:rFonts w:ascii="Times New Roman" w:hAnsi="Times New Roman" w:cs="Times New Roman"/>
+          <w:sz w:val="28"/>
+          <w:szCs w:val="28"/>
+        </w:rPr>
+        <w:t xml:space="preserve"> и его синтаксисом</w:t>
+      </w:r>
+      <w:r>
+        <w:rPr>
+          <w:rFonts w:ascii="Times New Roman" w:hAnsi="Times New Roman" w:cs="Times New Roman"/>
+          <w:sz w:val="28"/>
+          <w:szCs w:val="28"/>
+        </w:rPr>
+        <w:t>.</w:t>
+      </w:r>
+    </w:p>
+    <w:p>
+      <w:pPr>
+        <w:rPr>
+          <w:rFonts w:ascii="Times New Roman" w:hAnsi="Times New Roman" w:cs="Times New Roman"/>
+          <w:b/>
+          <w:bCs/>
+          <w:i/>
+          <w:iCs/>
+          <w:sz w:val="28"/>
+          <w:szCs w:val="28"/>
+        </w:rPr>
+      </w:pPr>
+      <w:r>
+        <w:rPr>
+          <w:rFonts w:ascii="Times New Roman" w:hAnsi="Times New Roman" w:cs="Times New Roman"/>
+          <w:b/>
+          <w:bCs/>
+          <w:i/>
+          <w:iCs/>
+          <w:sz w:val="28"/>
+          <w:szCs w:val="28"/>
+        </w:rPr>
+        <w:t>Задание 1:</w:t>
+      </w:r>
+    </w:p>
+    <w:p>
+      <w:pPr>
+        <w:pStyle w:val="a5"/>
+        <w:rPr>
+          <w:rFonts w:ascii="Times New Roman" w:hAnsi="Times New Roman" w:cs="Times New Roman"/>
+          <w:sz w:val="28"/>
+          <w:szCs w:val="28"/>
+        </w:rPr>
+      </w:pPr>
+      <w:r>
+        <w:rPr>
+          <w:rFonts w:ascii="Times New Roman" w:hAnsi="Times New Roman" w:cs="Times New Roman"/>
+          <w:sz w:val="28"/>
+          <w:szCs w:val="28"/>
+        </w:rPr>
+        <w:t xml:space="preserve">Напишите примеры по каждому из вариантов встраивания </w:t>
+      </w:r>
+      <w:proofErr w:type="spellStart"/>
+      <w:r>
+        <w:rPr>
+          <w:rFonts w:ascii="Times New Roman" w:hAnsi="Times New Roman" w:cs="Times New Roman"/>
+          <w:sz w:val="28"/>
+          <w:szCs w:val="28"/>
+        </w:rPr>
+        <w:t>JavaScript</w:t>
+      </w:r>
+      <w:proofErr w:type="spellEnd"/>
+    </w:p>
+    <w:p>
+      <w:pPr>
+        <w:pStyle w:val="a5"/>
+        <w:rPr>
+          <w:rFonts w:ascii="Times New Roman" w:hAnsi="Times New Roman" w:cs="Times New Roman"/>
+          <w:sz w:val="28"/>
+          <w:szCs w:val="28"/>
+        </w:rPr>
+      </w:pPr>
+      <w:r>
+        <w:rPr>
+          <w:rFonts w:ascii="Times New Roman" w:hAnsi="Times New Roman" w:cs="Times New Roman"/>
+          <w:sz w:val="28"/>
+          <w:szCs w:val="28"/>
+        </w:rPr>
+        <w:t>кода в HTML-станицу:</w:t>
       </w:r>
     </w:p>
     <w:p>
@@ -271,7 +370,7 @@
         <w:pStyle w:val="a5"/>
         <w:numPr>
           <w:ilvl w:val="0"/>
-          <w:numId w:val="1"/>
+          <w:numId w:val="2"/>
         </w:numPr>
         <w:rPr>
           <w:rFonts w:ascii="Times New Roman" w:hAnsi="Times New Roman" w:cs="Times New Roman"/>
@@ -285,7 +384,7 @@
           <w:sz w:val="28"/>
           <w:szCs w:val="28"/>
         </w:rPr>
-        <w:t xml:space="preserve">Напишите код с использованием свойства </w:t>
+        <w:t>С помощью тега &lt;</w:t>
       </w:r>
       <w:proofErr w:type="spellStart"/>
       <w:r>
@@ -294,7 +393,7 @@
           <w:sz w:val="28"/>
           <w:szCs w:val="28"/>
         </w:rPr>
-        <w:t>cтилей</w:t>
+        <w:t>script</w:t>
       </w:r>
       <w:proofErr w:type="spellEnd"/>
       <w:r>
@@ -303,7 +402,25 @@
           <w:sz w:val="28"/>
           <w:szCs w:val="28"/>
         </w:rPr>
-        <w:t xml:space="preserve"> по умолчанию </w:t>
+        <w:t>&gt;&lt;/</w:t>
+      </w:r>
+      <w:proofErr w:type="spellStart"/>
+      <w:r>
+        <w:rPr>
+          <w:rFonts w:ascii="Times New Roman" w:hAnsi="Times New Roman" w:cs="Times New Roman"/>
+          <w:sz w:val="28"/>
+          <w:szCs w:val="28"/>
+        </w:rPr>
+        <w:t>script</w:t>
+      </w:r>
+      <w:proofErr w:type="spellEnd"/>
+      <w:r>
+        <w:rPr>
+          <w:rFonts w:ascii="Times New Roman" w:hAnsi="Times New Roman" w:cs="Times New Roman"/>
+          <w:sz w:val="28"/>
+          <w:szCs w:val="28"/>
+        </w:rPr>
+        <w:t>&gt;</w:t>
       </w:r>
     </w:p>
     <w:p>
@@ -311,7 +428,7 @@
         <w:pStyle w:val="a5"/>
         <w:numPr>
           <w:ilvl w:val="0"/>
-          <w:numId w:val="1"/>
+          <w:numId w:val="2"/>
         </w:numPr>
         <w:rPr>
           <w:rFonts w:ascii="Times New Roman" w:hAnsi="Times New Roman" w:cs="Times New Roman"/>
@@ -325,531 +442,29 @@
           <w:sz w:val="28"/>
           <w:szCs w:val="28"/>
         </w:rPr>
-        <w:t xml:space="preserve">Напишите код с использование анимации (используя не менее 2 атрибутов) </w:t>
-      </w:r>
-    </w:p>
-    <w:p>
-      <w:pPr>
-        <w:pStyle w:val="a5"/>
-        <w:numPr>
-          <w:ilvl w:val="0"/>
-          <w:numId w:val="1"/>
-        </w:numPr>
-        <w:rPr>
-          <w:rFonts w:ascii="Times New Roman" w:hAnsi="Times New Roman" w:cs="Times New Roman"/>
-          <w:sz w:val="28"/>
-          <w:szCs w:val="28"/>
-        </w:rPr>
-      </w:pPr>
-      <w:r>
-        <w:rPr>
-          <w:rFonts w:ascii="Times New Roman" w:hAnsi="Times New Roman" w:cs="Times New Roman"/>
-          <w:sz w:val="28"/>
-          <w:szCs w:val="28"/>
-        </w:rPr>
-        <w:t xml:space="preserve">Напишите код с использованием трансформации </w:t>
-      </w:r>
-    </w:p>
-    <w:p>
-      <w:pPr>
-        <w:pStyle w:val="a5"/>
-        <w:numPr>
-          <w:ilvl w:val="0"/>
-          <w:numId w:val="1"/>
-        </w:numPr>
-        <w:rPr>
-          <w:rFonts w:ascii="Times New Roman" w:hAnsi="Times New Roman" w:cs="Times New Roman"/>
-          <w:sz w:val="28"/>
-          <w:szCs w:val="28"/>
-        </w:rPr>
-      </w:pPr>
-      <w:r>
-        <w:rPr>
-          <w:rFonts w:ascii="Times New Roman" w:hAnsi="Times New Roman" w:cs="Times New Roman"/>
-          <w:sz w:val="28"/>
-          <w:szCs w:val="28"/>
-        </w:rPr>
-        <w:t xml:space="preserve">Напишите пример с использованием внутренних отступов (используя не менее 2 атрибутов)  </w:t>
-      </w:r>
-    </w:p>
-    <w:p>
-      <w:pPr>
-        <w:pStyle w:val="a5"/>
-        <w:numPr>
-          <w:ilvl w:val="0"/>
-          <w:numId w:val="1"/>
-        </w:numPr>
-        <w:rPr>
-          <w:rFonts w:ascii="Times New Roman" w:hAnsi="Times New Roman" w:cs="Times New Roman"/>
-          <w:sz w:val="28"/>
-          <w:szCs w:val="28"/>
-        </w:rPr>
-      </w:pPr>
-      <w:r>
-        <w:rPr>
-          <w:rFonts w:ascii="Times New Roman" w:hAnsi="Times New Roman" w:cs="Times New Roman"/>
-          <w:sz w:val="28"/>
-          <w:szCs w:val="28"/>
-        </w:rPr>
-        <w:t xml:space="preserve">Напишите пример с использованием внешних отступов (используя не менее 2 атрибутов) </w:t>
-      </w:r>
-    </w:p>
-    <w:p>
-      <w:pPr>
-        <w:pStyle w:val="a5"/>
-        <w:numPr>
-          <w:ilvl w:val="0"/>
-          <w:numId w:val="1"/>
-        </w:numPr>
-        <w:rPr>
-          <w:rFonts w:ascii="Times New Roman" w:hAnsi="Times New Roman" w:cs="Times New Roman"/>
-          <w:sz w:val="28"/>
-          <w:szCs w:val="28"/>
-        </w:rPr>
-      </w:pPr>
-      <w:r>
-        <w:rPr>
-          <w:rFonts w:ascii="Times New Roman" w:hAnsi="Times New Roman" w:cs="Times New Roman"/>
-          <w:sz w:val="28"/>
-          <w:szCs w:val="28"/>
-        </w:rPr>
-        <w:t xml:space="preserve">Напишите пример с заданными размерами элементов (используя не менее 2 атрибутов) </w:t>
-      </w:r>
-    </w:p>
-    <w:p>
-      <w:pPr>
-        <w:pStyle w:val="a5"/>
-        <w:numPr>
-          <w:ilvl w:val="0"/>
-          <w:numId w:val="1"/>
-        </w:numPr>
-        <w:rPr>
-          <w:rFonts w:ascii="Times New Roman" w:hAnsi="Times New Roman" w:cs="Times New Roman"/>
-          <w:sz w:val="28"/>
-          <w:szCs w:val="28"/>
-        </w:rPr>
-      </w:pPr>
-      <w:r>
-        <w:rPr>
-          <w:rFonts w:ascii="Times New Roman" w:hAnsi="Times New Roman" w:cs="Times New Roman"/>
-          <w:sz w:val="28"/>
-          <w:szCs w:val="28"/>
-        </w:rPr>
-        <w:t xml:space="preserve">Напишите пример с заданием рамки и контура элементов (используя не менее 2 атрибутов) </w:t>
-      </w:r>
-    </w:p>
-    <w:p>
-      <w:pPr>
-        <w:pStyle w:val="a5"/>
-        <w:numPr>
-          <w:ilvl w:val="0"/>
-          <w:numId w:val="1"/>
-        </w:numPr>
-        <w:rPr>
-          <w:rFonts w:ascii="Times New Roman" w:hAnsi="Times New Roman" w:cs="Times New Roman"/>
-          <w:sz w:val="28"/>
-          <w:szCs w:val="28"/>
-        </w:rPr>
-      </w:pPr>
-      <w:r>
-        <w:rPr>
-          <w:rFonts w:ascii="Times New Roman" w:hAnsi="Times New Roman" w:cs="Times New Roman"/>
-          <w:sz w:val="28"/>
-          <w:szCs w:val="28"/>
-        </w:rPr>
-        <w:t xml:space="preserve">Напишите код с использованием таблицы (используя не менее 2 атрибутов) </w:t>
-      </w:r>
-    </w:p>
-    <w:p>
-      <w:pPr>
-        <w:pStyle w:val="a5"/>
-        <w:numPr>
-          <w:ilvl w:val="0"/>
-          <w:numId w:val="1"/>
-        </w:numPr>
-        <w:rPr>
-          <w:rFonts w:ascii="Times New Roman" w:hAnsi="Times New Roman" w:cs="Times New Roman"/>
-          <w:sz w:val="28"/>
-          <w:szCs w:val="28"/>
-        </w:rPr>
-      </w:pPr>
-      <w:r>
-        <w:rPr>
-          <w:rFonts w:ascii="Times New Roman" w:hAnsi="Times New Roman" w:cs="Times New Roman"/>
-          <w:sz w:val="28"/>
-          <w:szCs w:val="28"/>
-        </w:rPr>
-        <w:t xml:space="preserve">Напишите пример с заданием свойств псевдо-классам </w:t>
-      </w:r>
-    </w:p>
-    <w:p>
-      <w:pPr>
-        <w:pStyle w:val="a5"/>
-        <w:numPr>
-          <w:ilvl w:val="0"/>
-          <w:numId w:val="1"/>
-        </w:numPr>
-        <w:rPr>
-          <w:rFonts w:ascii="Times New Roman" w:hAnsi="Times New Roman" w:cs="Times New Roman"/>
-          <w:sz w:val="28"/>
-          <w:szCs w:val="28"/>
-        </w:rPr>
-      </w:pPr>
-      <w:r>
-        <w:rPr>
-          <w:rFonts w:ascii="Times New Roman" w:hAnsi="Times New Roman" w:cs="Times New Roman"/>
-          <w:sz w:val="28"/>
-          <w:szCs w:val="28"/>
-        </w:rPr>
-        <w:t xml:space="preserve">Напишите пример с заданием различных свойств псевдо- </w:t>
-      </w:r>
-    </w:p>
-    <w:p>
-      <w:pPr>
-        <w:pStyle w:val="a5"/>
-        <w:numPr>
-          <w:ilvl w:val="0"/>
-          <w:numId w:val="1"/>
-        </w:numPr>
-        <w:rPr>
-          <w:rFonts w:ascii="Times New Roman" w:hAnsi="Times New Roman" w:cs="Times New Roman"/>
-          <w:sz w:val="28"/>
-          <w:szCs w:val="28"/>
-        </w:rPr>
-      </w:pPr>
-      <w:r>
-        <w:rPr>
-          <w:rFonts w:ascii="Times New Roman" w:hAnsi="Times New Roman" w:cs="Times New Roman"/>
-          <w:sz w:val="28"/>
-          <w:szCs w:val="28"/>
-        </w:rPr>
-        <w:t xml:space="preserve">Напишите код, используя простые селекторы (используя не менее 2 атрибутов) </w:t>
-      </w:r>
-    </w:p>
-    <w:p>
-      <w:pPr>
-        <w:pStyle w:val="a5"/>
-        <w:numPr>
-          <w:ilvl w:val="0"/>
-          <w:numId w:val="1"/>
-        </w:numPr>
-        <w:rPr>
-          <w:rFonts w:ascii="Times New Roman" w:hAnsi="Times New Roman" w:cs="Times New Roman"/>
-          <w:sz w:val="28"/>
-          <w:szCs w:val="28"/>
-        </w:rPr>
-      </w:pPr>
-      <w:r>
-        <w:rPr>
-          <w:rFonts w:ascii="Times New Roman" w:hAnsi="Times New Roman" w:cs="Times New Roman"/>
-          <w:sz w:val="28"/>
-          <w:szCs w:val="28"/>
-        </w:rPr>
-        <w:t xml:space="preserve">Напишите код с использованием комбинаторов: </w:t>
-      </w:r>
-    </w:p>
-    <w:p>
-      <w:pPr>
-        <w:pStyle w:val="a5"/>
-        <w:rPr>
-          <w:rFonts w:ascii="Times New Roman" w:hAnsi="Times New Roman" w:cs="Times New Roman"/>
-          <w:sz w:val="28"/>
-          <w:szCs w:val="28"/>
-        </w:rPr>
-      </w:pPr>
-      <w:r>
-        <w:rPr>
-          <w:rFonts w:ascii="Times New Roman" w:hAnsi="Times New Roman" w:cs="Times New Roman"/>
-          <w:sz w:val="28"/>
-          <w:szCs w:val="28"/>
-        </w:rPr>
-        <w:sym w:font="Symbol" w:char="F0B7"/>
-      </w:r>
-      <w:r>
-        <w:rPr>
-          <w:rFonts w:ascii="Times New Roman" w:hAnsi="Times New Roman" w:cs="Times New Roman"/>
-          <w:sz w:val="28"/>
-          <w:szCs w:val="28"/>
-        </w:rPr>
-        <w:t xml:space="preserve"> элемент </w:t>
-      </w:r>
-      <w:proofErr w:type="spellStart"/>
-      <w:r>
-        <w:rPr>
-          <w:rFonts w:ascii="Times New Roman" w:hAnsi="Times New Roman" w:cs="Times New Roman"/>
-          <w:sz w:val="28"/>
-          <w:szCs w:val="28"/>
-        </w:rPr>
-        <w:t>элемент</w:t>
-      </w:r>
-      <w:proofErr w:type="spellEnd"/>
-    </w:p>
-    <w:p>
-      <w:pPr>
-        <w:pStyle w:val="a5"/>
-        <w:rPr>
-          <w:rFonts w:ascii="Times New Roman" w:hAnsi="Times New Roman" w:cs="Times New Roman"/>
-          <w:sz w:val="28"/>
-          <w:szCs w:val="28"/>
-        </w:rPr>
-      </w:pPr>
-      <w:r>
-        <w:rPr>
-          <w:rFonts w:ascii="Times New Roman" w:hAnsi="Times New Roman" w:cs="Times New Roman"/>
-          <w:sz w:val="28"/>
-          <w:szCs w:val="28"/>
-        </w:rPr>
-        <w:sym w:font="Symbol" w:char="F0B7"/>
-      </w:r>
-      <w:r>
-        <w:rPr>
-          <w:rFonts w:ascii="Times New Roman" w:hAnsi="Times New Roman" w:cs="Times New Roman"/>
-          <w:sz w:val="28"/>
-          <w:szCs w:val="28"/>
-        </w:rPr>
-        <w:t xml:space="preserve"> </w:t>
-      </w:r>
-      <w:proofErr w:type="gramStart"/>
-      <w:r>
-        <w:rPr>
-          <w:rFonts w:ascii="Times New Roman" w:hAnsi="Times New Roman" w:cs="Times New Roman"/>
-          <w:sz w:val="28"/>
-          <w:szCs w:val="28"/>
-        </w:rPr>
-        <w:t>элемент&gt;элемент</w:t>
-      </w:r>
-      <w:proofErr w:type="gramEnd"/>
-      <w:r>
-        <w:rPr>
-          <w:rFonts w:ascii="Times New Roman" w:hAnsi="Times New Roman" w:cs="Times New Roman"/>
-          <w:sz w:val="28"/>
-          <w:szCs w:val="28"/>
-        </w:rPr>
-        <w:t xml:space="preserve"> </w:t>
-      </w:r>
-    </w:p>
-    <w:p>
-      <w:pPr>
-        <w:pStyle w:val="a5"/>
-        <w:rPr>
-          <w:rFonts w:ascii="Times New Roman" w:hAnsi="Times New Roman" w:cs="Times New Roman"/>
-          <w:sz w:val="28"/>
-          <w:szCs w:val="28"/>
-        </w:rPr>
-      </w:pPr>
-      <w:r>
-        <w:rPr>
-          <w:rFonts w:ascii="Times New Roman" w:hAnsi="Times New Roman" w:cs="Times New Roman"/>
-          <w:sz w:val="28"/>
-          <w:szCs w:val="28"/>
-        </w:rPr>
-        <w:sym w:font="Symbol" w:char="F0B7"/>
-      </w:r>
-      <w:r>
-        <w:rPr>
-          <w:rFonts w:ascii="Times New Roman" w:hAnsi="Times New Roman" w:cs="Times New Roman"/>
-          <w:sz w:val="28"/>
-          <w:szCs w:val="28"/>
-        </w:rPr>
-        <w:t xml:space="preserve"> </w:t>
-      </w:r>
-      <w:proofErr w:type="spellStart"/>
-      <w:r>
-        <w:rPr>
-          <w:rFonts w:ascii="Times New Roman" w:hAnsi="Times New Roman" w:cs="Times New Roman"/>
-          <w:sz w:val="28"/>
-          <w:szCs w:val="28"/>
-        </w:rPr>
-        <w:t>элемент+элемент</w:t>
-      </w:r>
-      <w:proofErr w:type="spellEnd"/>
-      <w:r>
-        <w:rPr>
-          <w:rFonts w:ascii="Times New Roman" w:hAnsi="Times New Roman" w:cs="Times New Roman"/>
-          <w:sz w:val="28"/>
-          <w:szCs w:val="28"/>
-        </w:rPr>
-        <w:t xml:space="preserve"> </w:t>
-      </w:r>
-    </w:p>
-    <w:p>
-      <w:pPr>
-        <w:pStyle w:val="a5"/>
-        <w:rPr>
-          <w:rFonts w:ascii="Times New Roman" w:hAnsi="Times New Roman" w:cs="Times New Roman"/>
-          <w:sz w:val="28"/>
-          <w:szCs w:val="28"/>
-        </w:rPr>
-      </w:pPr>
-      <w:r>
-        <w:rPr>
-          <w:rFonts w:ascii="Times New Roman" w:hAnsi="Times New Roman" w:cs="Times New Roman"/>
-          <w:sz w:val="28"/>
-          <w:szCs w:val="28"/>
-        </w:rPr>
-        <w:sym w:font="Symbol" w:char="F0B7"/>
-      </w:r>
-      <w:r>
-        <w:rPr>
-          <w:rFonts w:ascii="Times New Roman" w:hAnsi="Times New Roman" w:cs="Times New Roman"/>
-          <w:sz w:val="28"/>
-          <w:szCs w:val="28"/>
-        </w:rPr>
-        <w:t xml:space="preserve"> элемент1~элемент2 </w:t>
-      </w:r>
-    </w:p>
-    <w:p>
-      <w:pPr>
-        <w:pStyle w:val="a5"/>
-        <w:numPr>
-          <w:ilvl w:val="0"/>
-          <w:numId w:val="1"/>
-        </w:numPr>
-        <w:rPr>
-          <w:rFonts w:ascii="Times New Roman" w:hAnsi="Times New Roman" w:cs="Times New Roman"/>
-          <w:sz w:val="28"/>
-          <w:szCs w:val="28"/>
-        </w:rPr>
-      </w:pPr>
-      <w:r>
-        <w:rPr>
-          <w:rFonts w:ascii="Times New Roman" w:hAnsi="Times New Roman" w:cs="Times New Roman"/>
-          <w:sz w:val="28"/>
-          <w:szCs w:val="28"/>
-        </w:rPr>
-        <w:t xml:space="preserve">Напишите коды с использование различных единиц измерения: </w:t>
-      </w:r>
-    </w:p>
-    <w:p>
-      <w:pPr>
-        <w:pStyle w:val="a5"/>
-        <w:rPr>
-          <w:rFonts w:ascii="Times New Roman" w:hAnsi="Times New Roman" w:cs="Times New Roman"/>
-          <w:sz w:val="28"/>
-          <w:szCs w:val="28"/>
-        </w:rPr>
-      </w:pPr>
-      <w:r>
-        <w:rPr>
-          <w:rFonts w:ascii="Times New Roman" w:hAnsi="Times New Roman" w:cs="Times New Roman"/>
-          <w:sz w:val="28"/>
-          <w:szCs w:val="28"/>
-        </w:rPr>
-        <w:sym w:font="Symbol" w:char="F0B7"/>
-      </w:r>
-      <w:r>
-        <w:rPr>
-          <w:rFonts w:ascii="Times New Roman" w:hAnsi="Times New Roman" w:cs="Times New Roman"/>
-          <w:sz w:val="28"/>
-          <w:szCs w:val="28"/>
-        </w:rPr>
-        <w:t xml:space="preserve"> Абсолютные </w:t>
-      </w:r>
-    </w:p>
-    <w:p>
-      <w:pPr>
-        <w:pStyle w:val="a5"/>
-        <w:rPr>
-          <w:rFonts w:ascii="Times New Roman" w:hAnsi="Times New Roman" w:cs="Times New Roman"/>
-          <w:sz w:val="28"/>
-          <w:szCs w:val="28"/>
-        </w:rPr>
-      </w:pPr>
-      <w:r>
-        <w:rPr>
-          <w:rFonts w:ascii="Times New Roman" w:hAnsi="Times New Roman" w:cs="Times New Roman"/>
-          <w:sz w:val="28"/>
-          <w:szCs w:val="28"/>
-        </w:rPr>
-        <w:sym w:font="Symbol" w:char="F0B7"/>
-      </w:r>
-      <w:r>
-        <w:rPr>
-          <w:rFonts w:ascii="Times New Roman" w:hAnsi="Times New Roman" w:cs="Times New Roman"/>
-          <w:sz w:val="28"/>
-          <w:szCs w:val="28"/>
-        </w:rPr>
-        <w:t xml:space="preserve"> Относительные </w:t>
-      </w:r>
-    </w:p>
-    <w:p>
-      <w:pPr>
-        <w:pStyle w:val="a5"/>
-        <w:rPr>
-          <w:rFonts w:ascii="Times New Roman" w:hAnsi="Times New Roman" w:cs="Times New Roman"/>
-          <w:sz w:val="28"/>
-          <w:szCs w:val="28"/>
-        </w:rPr>
-      </w:pPr>
-      <w:r>
-        <w:rPr>
-          <w:rFonts w:ascii="Times New Roman" w:hAnsi="Times New Roman" w:cs="Times New Roman"/>
-          <w:sz w:val="28"/>
-          <w:szCs w:val="28"/>
-        </w:rPr>
-        <w:sym w:font="Symbol" w:char="F0B7"/>
-      </w:r>
-      <w:r>
-        <w:rPr>
-          <w:rFonts w:ascii="Times New Roman" w:hAnsi="Times New Roman" w:cs="Times New Roman"/>
-          <w:sz w:val="28"/>
-          <w:szCs w:val="28"/>
-        </w:rPr>
-        <w:t xml:space="preserve"> Типографские</w:t>
-      </w:r>
-    </w:p>
-    <w:p>
-      <w:pPr>
-        <w:pStyle w:val="a5"/>
-        <w:rPr>
-          <w:rFonts w:ascii="Times New Roman" w:hAnsi="Times New Roman" w:cs="Times New Roman"/>
-          <w:sz w:val="28"/>
-          <w:szCs w:val="28"/>
-        </w:rPr>
-      </w:pPr>
-    </w:p>
-    <w:p>
-      <w:pPr>
-        <w:pStyle w:val="a5"/>
-        <w:rPr>
-          <w:rFonts w:ascii="Times New Roman" w:hAnsi="Times New Roman" w:cs="Times New Roman"/>
-          <w:sz w:val="28"/>
-          <w:szCs w:val="28"/>
-          <w:lang w:val="en-US"/>
-        </w:rPr>
-      </w:pPr>
-    </w:p>
-    <w:p>
-      <w:pPr>
-        <w:ind w:left="360"/>
-        <w:rPr>
-          <w:rFonts w:ascii="Times New Roman" w:hAnsi="Times New Roman" w:cs="Times New Roman"/>
-          <w:b/>
-          <w:bCs/>
-          <w:sz w:val="28"/>
-          <w:szCs w:val="28"/>
-        </w:rPr>
-      </w:pPr>
-      <w:r>
-        <w:rPr>
-          <w:rFonts w:ascii="Times New Roman" w:hAnsi="Times New Roman" w:cs="Times New Roman"/>
-          <w:b/>
-          <w:bCs/>
-          <w:sz w:val="28"/>
-          <w:szCs w:val="28"/>
-        </w:rPr>
-        <w:lastRenderedPageBreak/>
+        <w:t xml:space="preserve"> Расположение внутри тега</w:t>
+      </w:r>
+    </w:p>
+    <w:p>
+      <w:pPr>
+        <w:rPr>
+          <w:rFonts w:ascii="Times New Roman" w:hAnsi="Times New Roman" w:cs="Times New Roman"/>
+          <w:b/>
+          <w:bCs/>
+          <w:sz w:val="28"/>
+          <w:szCs w:val="28"/>
+        </w:rPr>
+      </w:pPr>
+      <w:r>
+        <w:rPr>
+          <w:rFonts w:ascii="Times New Roman" w:hAnsi="Times New Roman" w:cs="Times New Roman"/>
+          <w:b/>
+          <w:bCs/>
+          <w:sz w:val="28"/>
+          <w:szCs w:val="28"/>
+        </w:rPr>
         <w:t xml:space="preserve">Готовая страница: </w:t>
       </w:r>
-    </w:p>
-    <w:p>
-      <w:pPr>
-        <w:rPr>
-          <w:rFonts w:ascii="Times New Roman" w:hAnsi="Times New Roman" w:cs="Times New Roman"/>
-          <w:sz w:val="28"/>
-          <w:szCs w:val="28"/>
-        </w:rPr>
-      </w:pPr>
       <w:hyperlink r:id="rId5" w:history="1">
         <w:r>
           <w:rPr>
@@ -858,7 +473,7 @@
             <w:sz w:val="28"/>
             <w:szCs w:val="28"/>
           </w:rPr>
-          <w:t>https://sofiakrivelevich.github.io/17%20%D0%BB%D0%B0%D0%B1%D0%B0/</w:t>
+          <w:t>https://sofiakrivelevich.github.io/19%20%D0%BB%D0%B0%D0%B1%D0%B0/index2.html</w:t>
         </w:r>
       </w:hyperlink>
       <w:r>
@@ -871,15 +486,53 @@
       </w:r>
     </w:p>
     <w:p>
-      <w:r>
-        <w:rPr>
-          <w:rFonts w:ascii="Times New Roman" w:hAnsi="Times New Roman" w:cs="Times New Roman"/>
-          <w:sz w:val="28"/>
-          <w:szCs w:val="28"/>
-        </w:rPr>
-        <w:t>Вывод:</w:t>
-      </w:r>
-      <w:r>
+      <w:pPr>
+        <w:rPr>
+          <w:rFonts w:ascii="Times New Roman" w:hAnsi="Times New Roman" w:cs="Times New Roman"/>
+          <w:b/>
+          <w:bCs/>
+          <w:i/>
+          <w:iCs/>
+          <w:sz w:val="28"/>
+          <w:szCs w:val="28"/>
+        </w:rPr>
+      </w:pPr>
+      <w:r>
+        <w:rPr>
+          <w:rFonts w:ascii="Times New Roman" w:hAnsi="Times New Roman" w:cs="Times New Roman"/>
+          <w:b/>
+          <w:bCs/>
+          <w:i/>
+          <w:iCs/>
+          <w:sz w:val="28"/>
+          <w:szCs w:val="28"/>
+        </w:rPr>
+        <w:t>Задание 2:</w:t>
+      </w:r>
+    </w:p>
+    <w:p>
+      <w:pPr>
+        <w:ind w:firstLine="709"/>
+        <w:rPr>
+          <w:rFonts w:ascii="Times New Roman" w:hAnsi="Times New Roman" w:cs="Times New Roman"/>
+          <w:sz w:val="28"/>
+          <w:szCs w:val="28"/>
+        </w:rPr>
+      </w:pPr>
+      <w:r>
+        <w:rPr>
+          <w:rFonts w:ascii="Times New Roman" w:hAnsi="Times New Roman" w:cs="Times New Roman"/>
+          <w:sz w:val="28"/>
+          <w:szCs w:val="28"/>
+        </w:rPr>
+        <w:t>Создайте массив, состоящий из 3 элементов, имеющий разные типы данных. Выведите на</w:t>
+      </w:r>
+      <w:r>
+        <w:rPr>
+          <w:rFonts w:ascii="Times New Roman" w:hAnsi="Times New Roman" w:cs="Times New Roman"/>
+          <w:sz w:val="28"/>
+          <w:szCs w:val="28"/>
+        </w:rPr>
         <w:t xml:space="preserve"> </w:t>
       </w:r>
       <w:r>
@@ -888,37 +541,748 @@
           <w:sz w:val="28"/>
           <w:szCs w:val="28"/>
         </w:rPr>
-        <w:t xml:space="preserve">я </w:t>
-      </w:r>
-      <w:r>
-        <w:rPr>
-          <w:rFonts w:ascii="Times New Roman" w:hAnsi="Times New Roman" w:cs="Times New Roman"/>
-          <w:sz w:val="28"/>
-          <w:szCs w:val="28"/>
-        </w:rPr>
-        <w:t>научи</w:t>
-      </w:r>
-      <w:r>
-        <w:rPr>
-          <w:rFonts w:ascii="Times New Roman" w:hAnsi="Times New Roman" w:cs="Times New Roman"/>
-          <w:sz w:val="28"/>
-          <w:szCs w:val="28"/>
-        </w:rPr>
-        <w:t>лась</w:t>
-      </w:r>
-      <w:r>
-        <w:rPr>
-          <w:rFonts w:ascii="Times New Roman" w:hAnsi="Times New Roman" w:cs="Times New Roman"/>
-          <w:sz w:val="28"/>
-          <w:szCs w:val="28"/>
-        </w:rPr>
-        <w:t xml:space="preserve"> применять свойства стилей CSS, применять CSS в кодах.</w:t>
-      </w:r>
-    </w:p>
-    <w:p>
+        <w:t>экран первый и второй элементы массива. Замените третий элемент массива, после чего выведите его</w:t>
+      </w:r>
+      <w:r>
+        <w:rPr>
+          <w:rFonts w:ascii="Times New Roman" w:hAnsi="Times New Roman" w:cs="Times New Roman"/>
+          <w:sz w:val="28"/>
+          <w:szCs w:val="28"/>
+        </w:rPr>
+        <w:t xml:space="preserve"> </w:t>
+      </w:r>
+      <w:r>
+        <w:rPr>
+          <w:rFonts w:ascii="Times New Roman" w:hAnsi="Times New Roman" w:cs="Times New Roman"/>
+          <w:sz w:val="28"/>
+          <w:szCs w:val="28"/>
+        </w:rPr>
+        <w:t>значение на экран. Добавьте в массив начальный и конечный элементы при помощи специальных методов.</w:t>
+      </w:r>
+      <w:r>
+        <w:rPr>
+          <w:rFonts w:ascii="Times New Roman" w:hAnsi="Times New Roman" w:cs="Times New Roman"/>
+          <w:sz w:val="28"/>
+          <w:szCs w:val="28"/>
+        </w:rPr>
+        <w:t xml:space="preserve"> </w:t>
+      </w:r>
+      <w:r>
+        <w:rPr>
+          <w:rFonts w:ascii="Times New Roman" w:hAnsi="Times New Roman" w:cs="Times New Roman"/>
+          <w:sz w:val="28"/>
+          <w:szCs w:val="28"/>
+        </w:rPr>
+        <w:t>Выведите все элементы массива на экран, после чего подсчитайте его окончательную длину</w:t>
+      </w:r>
+      <w:r>
+        <w:rPr>
+          <w:rFonts w:ascii="Times New Roman" w:hAnsi="Times New Roman" w:cs="Times New Roman"/>
+          <w:sz w:val="28"/>
+          <w:szCs w:val="28"/>
+        </w:rPr>
+        <w:t>.</w:t>
+      </w:r>
+    </w:p>
+    <w:p>
+      <w:pPr>
+        <w:rPr>
+          <w:rFonts w:ascii="Times New Roman" w:hAnsi="Times New Roman" w:cs="Times New Roman"/>
+          <w:sz w:val="28"/>
+          <w:szCs w:val="28"/>
+        </w:rPr>
+      </w:pPr>
+      <w:r>
+        <w:rPr>
+          <w:noProof/>
+        </w:rPr>
+        <w:lastRenderedPageBreak/>
+        <w:drawing>
+          <wp:inline distT="0" distB="0" distL="0" distR="0" wp14:anchorId="5319323A" wp14:editId="2FBB08F7">
+            <wp:extent cx="5940425" cy="3035935"/>
+            <wp:effectExtent l="0" t="0" r="3175" b="0"/>
+            <wp:docPr id="1" name="Рисунок 1"/>
+            <wp:cNvGraphicFramePr>
+              <a:graphicFrameLocks xmlns:a="http://schemas.openxmlformats.org/drawingml/2006/main" noChangeAspect="1"/>
+            </wp:cNvGraphicFramePr>
+            <a:graphic xmlns:a="http://schemas.openxmlformats.org/drawingml/2006/main">
+              <a:graphicData uri="http://schemas.openxmlformats.org/drawingml/2006/picture">
+                <pic:pic xmlns:pic="http://schemas.openxmlformats.org/drawingml/2006/picture">
+                  <pic:nvPicPr>
+                    <pic:cNvPr id="1" name=""/>
+                    <pic:cNvPicPr/>
+                  </pic:nvPicPr>
+                  <pic:blipFill>
+                    <a:blip r:embed="rId6"/>
+                    <a:stretch>
+                      <a:fillRect/>
+                    </a:stretch>
+                  </pic:blipFill>
+                  <pic:spPr>
+                    <a:xfrm>
+                      <a:off x="0" y="0"/>
+                      <a:ext cx="5940425" cy="3035935"/>
+                    </a:xfrm>
+                    <a:prstGeom prst="rect">
+                      <a:avLst/>
+                    </a:prstGeom>
+                  </pic:spPr>
+                </pic:pic>
+              </a:graphicData>
+            </a:graphic>
+          </wp:inline>
+        </w:drawing>
+      </w:r>
+    </w:p>
+    <w:p>
+      <w:pPr>
+        <w:jc w:val="center"/>
+        <w:rPr>
+          <w:rFonts w:ascii="Times New Roman" w:hAnsi="Times New Roman" w:cs="Times New Roman"/>
+          <w:b/>
+          <w:bCs/>
+          <w:sz w:val="24"/>
+          <w:szCs w:val="24"/>
+        </w:rPr>
+      </w:pPr>
+      <w:r>
+        <w:rPr>
+          <w:rFonts w:ascii="Times New Roman" w:hAnsi="Times New Roman" w:cs="Times New Roman"/>
+          <w:b/>
+          <w:bCs/>
+          <w:sz w:val="24"/>
+          <w:szCs w:val="24"/>
+        </w:rPr>
+        <w:t>Рисунок 1−</w:t>
+      </w:r>
+      <w:r>
+        <w:rPr>
+          <w:rFonts w:ascii="Times New Roman" w:hAnsi="Times New Roman" w:cs="Times New Roman"/>
+          <w:b/>
+          <w:bCs/>
+          <w:sz w:val="24"/>
+          <w:szCs w:val="24"/>
+          <w:lang w:val="en-US"/>
+        </w:rPr>
+        <w:t>HTML</w:t>
+      </w:r>
+      <w:r>
+        <w:rPr>
+          <w:rFonts w:ascii="Times New Roman" w:hAnsi="Times New Roman" w:cs="Times New Roman"/>
+          <w:b/>
+          <w:bCs/>
+          <w:sz w:val="24"/>
+          <w:szCs w:val="24"/>
+        </w:rPr>
+        <w:t>-код страницы</w:t>
+      </w:r>
+    </w:p>
+    <w:p>
+      <w:pPr>
+        <w:rPr>
+          <w:rFonts w:ascii="Times New Roman" w:hAnsi="Times New Roman" w:cs="Times New Roman"/>
+          <w:b/>
+          <w:bCs/>
+          <w:sz w:val="28"/>
+          <w:szCs w:val="28"/>
+        </w:rPr>
+      </w:pPr>
+      <w:r>
+        <w:rPr>
+          <w:rFonts w:ascii="Times New Roman" w:hAnsi="Times New Roman" w:cs="Times New Roman"/>
+          <w:b/>
+          <w:bCs/>
+          <w:sz w:val="28"/>
+          <w:szCs w:val="28"/>
+        </w:rPr>
+        <w:t>Результат выполнения:</w:t>
+      </w:r>
+      <w:r>
+        <w:rPr>
+          <w:rFonts w:ascii="Times New Roman" w:hAnsi="Times New Roman" w:cs="Times New Roman"/>
+          <w:b/>
+          <w:bCs/>
+          <w:sz w:val="28"/>
+          <w:szCs w:val="28"/>
+        </w:rPr>
+        <w:t xml:space="preserve"> </w:t>
+      </w:r>
+      <w:hyperlink r:id="rId7" w:history="1">
+        <w:r>
+          <w:rPr>
+            <w:rStyle w:val="a3"/>
+            <w:rFonts w:ascii="Times New Roman" w:hAnsi="Times New Roman" w:cs="Times New Roman"/>
+            <w:sz w:val="28"/>
+            <w:szCs w:val="28"/>
+          </w:rPr>
+          <w:t>https://sofiakrivelevich.github.io/19%20%D0%BB%D0%B0%D0%B1%D0%B0/index.html</w:t>
+        </w:r>
+      </w:hyperlink>
+      <w:r>
+        <w:rPr>
+          <w:rFonts w:ascii="Times New Roman" w:hAnsi="Times New Roman" w:cs="Times New Roman"/>
+          <w:b/>
+          <w:bCs/>
+          <w:sz w:val="28"/>
+          <w:szCs w:val="28"/>
+        </w:rPr>
+        <w:t xml:space="preserve"> </w:t>
+      </w:r>
+    </w:p>
+    <w:p>
+      <w:pPr>
+        <w:rPr>
+          <w:rFonts w:ascii="Times New Roman" w:hAnsi="Times New Roman" w:cs="Times New Roman"/>
+          <w:b/>
+          <w:bCs/>
+          <w:i/>
+          <w:iCs/>
+          <w:sz w:val="28"/>
+          <w:szCs w:val="28"/>
+        </w:rPr>
+      </w:pPr>
+      <w:r>
+        <w:rPr>
+          <w:rFonts w:ascii="Times New Roman" w:hAnsi="Times New Roman" w:cs="Times New Roman"/>
+          <w:b/>
+          <w:bCs/>
+          <w:i/>
+          <w:iCs/>
+          <w:sz w:val="28"/>
+          <w:szCs w:val="28"/>
+        </w:rPr>
+        <w:t>Задание 3:</w:t>
+      </w:r>
+    </w:p>
+    <w:p>
+      <w:pPr>
+        <w:ind w:firstLine="709"/>
+        <w:rPr>
+          <w:rFonts w:ascii="Times New Roman" w:hAnsi="Times New Roman" w:cs="Times New Roman"/>
+          <w:sz w:val="28"/>
+          <w:szCs w:val="28"/>
+          <w:lang w:val="en-US"/>
+        </w:rPr>
+      </w:pPr>
+      <w:proofErr w:type="spellStart"/>
+      <w:r>
+        <w:rPr>
+          <w:rFonts w:ascii="Times New Roman" w:hAnsi="Times New Roman" w:cs="Times New Roman"/>
+          <w:sz w:val="28"/>
+          <w:szCs w:val="28"/>
+          <w:lang w:val="en-US"/>
+        </w:rPr>
+        <w:t>Дан</w:t>
+      </w:r>
+      <w:proofErr w:type="spellEnd"/>
+      <w:r>
+        <w:rPr>
+          <w:rFonts w:ascii="Times New Roman" w:hAnsi="Times New Roman" w:cs="Times New Roman"/>
+          <w:sz w:val="28"/>
+          <w:szCs w:val="28"/>
+          <w:lang w:val="en-US"/>
+        </w:rPr>
+        <w:t xml:space="preserve"> </w:t>
+      </w:r>
+      <w:proofErr w:type="spellStart"/>
+      <w:r>
+        <w:rPr>
+          <w:rFonts w:ascii="Times New Roman" w:hAnsi="Times New Roman" w:cs="Times New Roman"/>
+          <w:sz w:val="28"/>
+          <w:szCs w:val="28"/>
+          <w:lang w:val="en-US"/>
+        </w:rPr>
+        <w:t>следующий</w:t>
+      </w:r>
+      <w:proofErr w:type="spellEnd"/>
+      <w:r>
+        <w:rPr>
+          <w:rFonts w:ascii="Times New Roman" w:hAnsi="Times New Roman" w:cs="Times New Roman"/>
+          <w:sz w:val="28"/>
+          <w:szCs w:val="28"/>
+          <w:lang w:val="en-US"/>
+        </w:rPr>
+        <w:t xml:space="preserve"> </w:t>
+      </w:r>
+      <w:proofErr w:type="spellStart"/>
+      <w:r>
+        <w:rPr>
+          <w:rFonts w:ascii="Times New Roman" w:hAnsi="Times New Roman" w:cs="Times New Roman"/>
+          <w:sz w:val="28"/>
+          <w:szCs w:val="28"/>
+          <w:lang w:val="en-US"/>
+        </w:rPr>
+        <w:t>текст</w:t>
+      </w:r>
+      <w:proofErr w:type="spellEnd"/>
+      <w:r>
+        <w:rPr>
+          <w:rFonts w:ascii="Times New Roman" w:hAnsi="Times New Roman" w:cs="Times New Roman"/>
+          <w:sz w:val="28"/>
+          <w:szCs w:val="28"/>
+          <w:lang w:val="en-US"/>
+        </w:rPr>
+        <w:t xml:space="preserve">: «Every man in the world! Every woman on </w:t>
+      </w:r>
+      <w:proofErr w:type="gramStart"/>
+      <w:r>
+        <w:rPr>
+          <w:rFonts w:ascii="Times New Roman" w:hAnsi="Times New Roman" w:cs="Times New Roman"/>
+          <w:sz w:val="28"/>
+          <w:szCs w:val="28"/>
+          <w:lang w:val="en-US"/>
+        </w:rPr>
+        <w:t>earth!»</w:t>
+      </w:r>
+      <w:proofErr w:type="gramEnd"/>
+      <w:r>
+        <w:rPr>
+          <w:rFonts w:ascii="Times New Roman" w:hAnsi="Times New Roman" w:cs="Times New Roman"/>
+          <w:sz w:val="28"/>
+          <w:szCs w:val="28"/>
+          <w:lang w:val="en-US"/>
+        </w:rPr>
+        <w:t xml:space="preserve"> </w:t>
+      </w:r>
+      <w:proofErr w:type="spellStart"/>
+      <w:r>
+        <w:rPr>
+          <w:rFonts w:ascii="Times New Roman" w:hAnsi="Times New Roman" w:cs="Times New Roman"/>
+          <w:sz w:val="28"/>
+          <w:szCs w:val="28"/>
+          <w:lang w:val="en-US"/>
+        </w:rPr>
+        <w:t>Замените</w:t>
+      </w:r>
+      <w:proofErr w:type="spellEnd"/>
+      <w:r>
+        <w:rPr>
+          <w:rFonts w:ascii="Times New Roman" w:hAnsi="Times New Roman" w:cs="Times New Roman"/>
+          <w:sz w:val="28"/>
+          <w:szCs w:val="28"/>
+          <w:lang w:val="en-US"/>
+        </w:rPr>
+        <w:t xml:space="preserve"> </w:t>
+      </w:r>
+      <w:proofErr w:type="spellStart"/>
+      <w:r>
+        <w:rPr>
+          <w:rFonts w:ascii="Times New Roman" w:hAnsi="Times New Roman" w:cs="Times New Roman"/>
+          <w:sz w:val="28"/>
+          <w:szCs w:val="28"/>
+          <w:lang w:val="en-US"/>
+        </w:rPr>
+        <w:t>слова</w:t>
+      </w:r>
+      <w:proofErr w:type="spellEnd"/>
+      <w:r>
+        <w:rPr>
+          <w:rFonts w:ascii="Times New Roman" w:hAnsi="Times New Roman" w:cs="Times New Roman"/>
+          <w:sz w:val="28"/>
+          <w:szCs w:val="28"/>
+          <w:lang w:val="en-US"/>
+        </w:rPr>
+        <w:t xml:space="preserve"> «man» и</w:t>
+      </w:r>
+      <w:r>
+        <w:rPr>
+          <w:rFonts w:ascii="Times New Roman" w:hAnsi="Times New Roman" w:cs="Times New Roman"/>
+          <w:sz w:val="28"/>
+          <w:szCs w:val="28"/>
+          <w:lang w:val="en-US"/>
+        </w:rPr>
+        <w:t xml:space="preserve"> </w:t>
+      </w:r>
+      <w:r>
+        <w:rPr>
+          <w:rFonts w:ascii="Times New Roman" w:hAnsi="Times New Roman" w:cs="Times New Roman"/>
+          <w:sz w:val="28"/>
+          <w:szCs w:val="28"/>
+          <w:lang w:val="en-US"/>
+        </w:rPr>
+        <w:t xml:space="preserve">«woman» </w:t>
+      </w:r>
+      <w:r>
+        <w:rPr>
+          <w:rFonts w:ascii="Times New Roman" w:hAnsi="Times New Roman" w:cs="Times New Roman"/>
+          <w:sz w:val="28"/>
+          <w:szCs w:val="28"/>
+        </w:rPr>
+        <w:t>на</w:t>
+      </w:r>
+      <w:r>
+        <w:rPr>
+          <w:rFonts w:ascii="Times New Roman" w:hAnsi="Times New Roman" w:cs="Times New Roman"/>
+          <w:sz w:val="28"/>
+          <w:szCs w:val="28"/>
+          <w:lang w:val="en-US"/>
+        </w:rPr>
+        <w:t xml:space="preserve"> «person» </w:t>
+      </w:r>
+      <w:r>
+        <w:rPr>
+          <w:rFonts w:ascii="Times New Roman" w:hAnsi="Times New Roman" w:cs="Times New Roman"/>
+          <w:sz w:val="28"/>
+          <w:szCs w:val="28"/>
+        </w:rPr>
+        <w:t>при</w:t>
+      </w:r>
+      <w:r>
+        <w:rPr>
+          <w:rFonts w:ascii="Times New Roman" w:hAnsi="Times New Roman" w:cs="Times New Roman"/>
+          <w:sz w:val="28"/>
+          <w:szCs w:val="28"/>
+          <w:lang w:val="en-US"/>
+        </w:rPr>
+        <w:t xml:space="preserve"> </w:t>
+      </w:r>
+      <w:r>
+        <w:rPr>
+          <w:rFonts w:ascii="Times New Roman" w:hAnsi="Times New Roman" w:cs="Times New Roman"/>
+          <w:sz w:val="28"/>
+          <w:szCs w:val="28"/>
+        </w:rPr>
+        <w:t>помощи</w:t>
+      </w:r>
+      <w:r>
+        <w:rPr>
+          <w:rFonts w:ascii="Times New Roman" w:hAnsi="Times New Roman" w:cs="Times New Roman"/>
+          <w:sz w:val="28"/>
+          <w:szCs w:val="28"/>
+          <w:lang w:val="en-US"/>
+        </w:rPr>
+        <w:t xml:space="preserve"> </w:t>
+      </w:r>
+      <w:r>
+        <w:rPr>
+          <w:rFonts w:ascii="Times New Roman" w:hAnsi="Times New Roman" w:cs="Times New Roman"/>
+          <w:sz w:val="28"/>
+          <w:szCs w:val="28"/>
+        </w:rPr>
+        <w:t>методов</w:t>
+      </w:r>
+      <w:r>
+        <w:rPr>
+          <w:rFonts w:ascii="Times New Roman" w:hAnsi="Times New Roman" w:cs="Times New Roman"/>
+          <w:sz w:val="28"/>
+          <w:szCs w:val="28"/>
+          <w:lang w:val="en-US"/>
+        </w:rPr>
+        <w:t xml:space="preserve"> </w:t>
+      </w:r>
+      <w:r>
+        <w:rPr>
+          <w:rFonts w:ascii="Times New Roman" w:hAnsi="Times New Roman" w:cs="Times New Roman"/>
+          <w:sz w:val="28"/>
+          <w:szCs w:val="28"/>
+        </w:rPr>
+        <w:t>регулярных</w:t>
+      </w:r>
+      <w:r>
+        <w:rPr>
+          <w:rFonts w:ascii="Times New Roman" w:hAnsi="Times New Roman" w:cs="Times New Roman"/>
+          <w:sz w:val="28"/>
+          <w:szCs w:val="28"/>
+          <w:lang w:val="en-US"/>
+        </w:rPr>
+        <w:t xml:space="preserve"> </w:t>
+      </w:r>
+      <w:r>
+        <w:rPr>
+          <w:rFonts w:ascii="Times New Roman" w:hAnsi="Times New Roman" w:cs="Times New Roman"/>
+          <w:sz w:val="28"/>
+          <w:szCs w:val="28"/>
+        </w:rPr>
+        <w:t>выражений</w:t>
+      </w:r>
+      <w:r>
+        <w:rPr>
+          <w:rFonts w:ascii="Times New Roman" w:hAnsi="Times New Roman" w:cs="Times New Roman"/>
+          <w:sz w:val="28"/>
+          <w:szCs w:val="28"/>
+          <w:lang w:val="en-US"/>
+        </w:rPr>
+        <w:t xml:space="preserve"> replace </w:t>
+      </w:r>
+      <w:r>
+        <w:rPr>
+          <w:rFonts w:ascii="Times New Roman" w:hAnsi="Times New Roman" w:cs="Times New Roman"/>
+          <w:sz w:val="28"/>
+          <w:szCs w:val="28"/>
+        </w:rPr>
+        <w:t>и</w:t>
+      </w:r>
+      <w:r>
+        <w:rPr>
+          <w:rFonts w:ascii="Times New Roman" w:hAnsi="Times New Roman" w:cs="Times New Roman"/>
+          <w:sz w:val="28"/>
+          <w:szCs w:val="28"/>
+          <w:lang w:val="en-US"/>
+        </w:rPr>
+        <w:t xml:space="preserve"> compile.</w:t>
+      </w:r>
+    </w:p>
+    <w:p>
+      <w:pPr>
+        <w:rPr>
+          <w:rFonts w:ascii="Times New Roman" w:hAnsi="Times New Roman" w:cs="Times New Roman"/>
+          <w:sz w:val="28"/>
+          <w:szCs w:val="28"/>
+          <w:lang w:val="en-US"/>
+        </w:rPr>
+      </w:pPr>
+      <w:r>
+        <w:rPr>
+          <w:noProof/>
+        </w:rPr>
+        <w:drawing>
+          <wp:inline distT="0" distB="0" distL="0" distR="0" wp14:anchorId="5721304E" wp14:editId="0B5C7590">
+            <wp:extent cx="5940425" cy="1349375"/>
+            <wp:effectExtent l="0" t="0" r="3175" b="3175"/>
+            <wp:docPr id="2" name="Рисунок 2"/>
+            <wp:cNvGraphicFramePr>
+              <a:graphicFrameLocks xmlns:a="http://schemas.openxmlformats.org/drawingml/2006/main" noChangeAspect="1"/>
+            </wp:cNvGraphicFramePr>
+            <a:graphic xmlns:a="http://schemas.openxmlformats.org/drawingml/2006/main">
+              <a:graphicData uri="http://schemas.openxmlformats.org/drawingml/2006/picture">
+                <pic:pic xmlns:pic="http://schemas.openxmlformats.org/drawingml/2006/picture">
+                  <pic:nvPicPr>
+                    <pic:cNvPr id="1" name=""/>
+                    <pic:cNvPicPr/>
+                  </pic:nvPicPr>
+                  <pic:blipFill>
+                    <a:blip r:embed="rId8"/>
+                    <a:stretch>
+                      <a:fillRect/>
+                    </a:stretch>
+                  </pic:blipFill>
+                  <pic:spPr>
+                    <a:xfrm>
+                      <a:off x="0" y="0"/>
+                      <a:ext cx="5940425" cy="1349375"/>
+                    </a:xfrm>
+                    <a:prstGeom prst="rect">
+                      <a:avLst/>
+                    </a:prstGeom>
+                  </pic:spPr>
+                </pic:pic>
+              </a:graphicData>
+            </a:graphic>
+          </wp:inline>
+        </w:drawing>
+      </w:r>
+    </w:p>
+    <w:p>
+      <w:pPr>
+        <w:jc w:val="center"/>
+        <w:rPr>
+          <w:rFonts w:ascii="Times New Roman" w:hAnsi="Times New Roman" w:cs="Times New Roman"/>
+          <w:b/>
+          <w:bCs/>
+          <w:sz w:val="24"/>
+          <w:szCs w:val="24"/>
+        </w:rPr>
+      </w:pPr>
+      <w:r>
+        <w:rPr>
+          <w:rFonts w:ascii="Times New Roman" w:hAnsi="Times New Roman" w:cs="Times New Roman"/>
+          <w:b/>
+          <w:bCs/>
+          <w:sz w:val="24"/>
+          <w:szCs w:val="24"/>
+        </w:rPr>
+        <w:t>Рисунок 2−</w:t>
+      </w:r>
+      <w:r>
+        <w:rPr>
+          <w:rFonts w:ascii="Times New Roman" w:hAnsi="Times New Roman" w:cs="Times New Roman"/>
+          <w:b/>
+          <w:bCs/>
+          <w:sz w:val="24"/>
+          <w:szCs w:val="24"/>
+          <w:lang w:val="en-US"/>
+        </w:rPr>
+        <w:t>HTML</w:t>
+      </w:r>
+      <w:r>
+        <w:rPr>
+          <w:rFonts w:ascii="Times New Roman" w:hAnsi="Times New Roman" w:cs="Times New Roman"/>
+          <w:b/>
+          <w:bCs/>
+          <w:sz w:val="24"/>
+          <w:szCs w:val="24"/>
+        </w:rPr>
+        <w:t xml:space="preserve"> и </w:t>
+      </w:r>
+      <w:r>
+        <w:rPr>
+          <w:rFonts w:ascii="Times New Roman" w:hAnsi="Times New Roman" w:cs="Times New Roman"/>
+          <w:b/>
+          <w:bCs/>
+          <w:sz w:val="24"/>
+          <w:szCs w:val="24"/>
+          <w:lang w:val="en-US"/>
+        </w:rPr>
+        <w:t>JS</w:t>
+      </w:r>
+      <w:r>
+        <w:rPr>
+          <w:rFonts w:ascii="Times New Roman" w:hAnsi="Times New Roman" w:cs="Times New Roman"/>
+          <w:b/>
+          <w:bCs/>
+          <w:sz w:val="24"/>
+          <w:szCs w:val="24"/>
+        </w:rPr>
+        <w:t>-</w:t>
+      </w:r>
+      <w:r>
+        <w:rPr>
+          <w:rFonts w:ascii="Times New Roman" w:hAnsi="Times New Roman" w:cs="Times New Roman"/>
+          <w:b/>
+          <w:bCs/>
+          <w:sz w:val="24"/>
+          <w:szCs w:val="24"/>
+        </w:rPr>
+        <w:t>коды страницы</w:t>
+      </w:r>
+    </w:p>
+    <w:p>
+      <w:pPr>
+        <w:rPr>
+          <w:rFonts w:ascii="Times New Roman" w:hAnsi="Times New Roman" w:cs="Times New Roman"/>
+          <w:b/>
+          <w:bCs/>
+          <w:sz w:val="28"/>
+          <w:szCs w:val="28"/>
+        </w:rPr>
+      </w:pPr>
+      <w:r>
+        <w:rPr>
+          <w:rFonts w:ascii="Times New Roman" w:hAnsi="Times New Roman" w:cs="Times New Roman"/>
+          <w:b/>
+          <w:bCs/>
+          <w:sz w:val="28"/>
+          <w:szCs w:val="28"/>
+        </w:rPr>
+        <w:t>Результат выполнения:</w:t>
+      </w:r>
+      <w:r>
+        <w:rPr>
+          <w:rFonts w:ascii="Times New Roman" w:hAnsi="Times New Roman" w:cs="Times New Roman"/>
+          <w:b/>
+          <w:bCs/>
+          <w:sz w:val="28"/>
+          <w:szCs w:val="28"/>
+        </w:rPr>
+        <w:t xml:space="preserve"> </w:t>
+      </w:r>
+      <w:hyperlink r:id="rId9" w:history="1">
+        <w:r>
+          <w:rPr>
+            <w:rStyle w:val="a3"/>
+            <w:rFonts w:ascii="Times New Roman" w:hAnsi="Times New Roman" w:cs="Times New Roman"/>
+            <w:sz w:val="28"/>
+            <w:szCs w:val="28"/>
+          </w:rPr>
+          <w:t>https://sofiakrivelevich.github.io/19%20%D0%BB%D0%B0%D0%B1%D0%B0/index1.html</w:t>
+        </w:r>
+      </w:hyperlink>
+      <w:r>
+        <w:rPr>
+          <w:rFonts w:ascii="Times New Roman" w:hAnsi="Times New Roman" w:cs="Times New Roman"/>
+          <w:sz w:val="28"/>
+          <w:szCs w:val="28"/>
+        </w:rPr>
+        <w:t xml:space="preserve"> </w:t>
+      </w:r>
       <w:bookmarkStart w:id="0" w:name="_GoBack"/>
       <w:bookmarkEnd w:id="0"/>
     </w:p>
+    <w:p>
+      <w:pPr>
+        <w:rPr>
+          <w:rFonts w:ascii="Times New Roman" w:hAnsi="Times New Roman" w:cs="Times New Roman"/>
+          <w:b/>
+          <w:bCs/>
+          <w:i/>
+          <w:iCs/>
+          <w:sz w:val="28"/>
+          <w:szCs w:val="28"/>
+        </w:rPr>
+      </w:pPr>
+      <w:r>
+        <w:rPr>
+          <w:rFonts w:ascii="Times New Roman" w:hAnsi="Times New Roman" w:cs="Times New Roman"/>
+          <w:b/>
+          <w:bCs/>
+          <w:sz w:val="28"/>
+          <w:szCs w:val="28"/>
+        </w:rPr>
+        <w:t>Вывод:</w:t>
+      </w:r>
+      <w:r>
+        <w:t xml:space="preserve"> </w:t>
+      </w:r>
+      <w:r>
+        <w:rPr>
+          <w:rFonts w:ascii="Times New Roman" w:hAnsi="Times New Roman" w:cs="Times New Roman"/>
+          <w:sz w:val="28"/>
+          <w:szCs w:val="28"/>
+        </w:rPr>
+        <w:t xml:space="preserve">я </w:t>
+      </w:r>
+      <w:r>
+        <w:rPr>
+          <w:rFonts w:ascii="Times New Roman" w:hAnsi="Times New Roman" w:cs="Times New Roman"/>
+          <w:sz w:val="28"/>
+          <w:szCs w:val="28"/>
+        </w:rPr>
+        <w:t>познакоми</w:t>
+      </w:r>
+      <w:r>
+        <w:rPr>
+          <w:rFonts w:ascii="Times New Roman" w:hAnsi="Times New Roman" w:cs="Times New Roman"/>
+          <w:sz w:val="28"/>
+          <w:szCs w:val="28"/>
+        </w:rPr>
+        <w:t>лась</w:t>
+      </w:r>
+      <w:r>
+        <w:rPr>
+          <w:rFonts w:ascii="Times New Roman" w:hAnsi="Times New Roman" w:cs="Times New Roman"/>
+          <w:sz w:val="28"/>
+          <w:szCs w:val="28"/>
+        </w:rPr>
+        <w:t xml:space="preserve"> с языком </w:t>
+      </w:r>
+      <w:proofErr w:type="spellStart"/>
+      <w:r>
+        <w:rPr>
+          <w:rFonts w:ascii="Times New Roman" w:hAnsi="Times New Roman" w:cs="Times New Roman"/>
+          <w:sz w:val="28"/>
+          <w:szCs w:val="28"/>
+        </w:rPr>
+        <w:t>JavaScript</w:t>
+      </w:r>
+      <w:proofErr w:type="spellEnd"/>
+      <w:r>
+        <w:rPr>
+          <w:rFonts w:ascii="Times New Roman" w:hAnsi="Times New Roman" w:cs="Times New Roman"/>
+          <w:sz w:val="28"/>
+          <w:szCs w:val="28"/>
+        </w:rPr>
+        <w:t xml:space="preserve"> и его синтаксисом</w:t>
+      </w:r>
+      <w:r>
+        <w:rPr>
+          <w:rFonts w:ascii="Times New Roman" w:hAnsi="Times New Roman" w:cs="Times New Roman"/>
+          <w:sz w:val="28"/>
+          <w:szCs w:val="28"/>
+        </w:rPr>
+        <w:t>.</w:t>
+      </w:r>
+    </w:p>
+    <w:p/>
     <w:sectPr>
       <w:pgSz w:w="11906" w:h="16838"/>
       <w:pgMar w:top="1134" w:right="850" w:bottom="1134" w:left="1701" w:header="708" w:footer="708" w:gutter="0"/>
@@ -1020,8 +1384,124 @@
       </w:pPr>
     </w:lvl>
   </w:abstractNum>
+  <w:abstractNum w:abstractNumId="1" w15:restartNumberingAfterBreak="0">
+    <w:nsid w:val="316D6C5B"/>
+    <w:multiLevelType w:val="hybridMultilevel"/>
+    <w:tmpl w:val="5E320A6E"/>
+    <w:lvl w:ilvl="0" w:tplc="0419000D">
+      <w:start w:val="1"/>
+      <w:numFmt w:val="bullet"/>
+      <w:lvlText w:val=""/>
+      <w:lvlJc w:val="left"/>
+      <w:pPr>
+        <w:ind w:left="1440" w:hanging="360"/>
+      </w:pPr>
+      <w:rPr>
+        <w:rFonts w:ascii="Wingdings" w:hAnsi="Wingdings" w:hint="default"/>
+      </w:rPr>
+    </w:lvl>
+    <w:lvl w:ilvl="1" w:tplc="04190003" w:tentative="1">
+      <w:start w:val="1"/>
+      <w:numFmt w:val="bullet"/>
+      <w:lvlText w:val="o"/>
+      <w:lvlJc w:val="left"/>
+      <w:pPr>
+        <w:ind w:left="2160" w:hanging="360"/>
+      </w:pPr>
+      <w:rPr>
+        <w:rFonts w:ascii="Courier New" w:hAnsi="Courier New" w:cs="Courier New" w:hint="default"/>
+      </w:rPr>
+    </w:lvl>
+    <w:lvl w:ilvl="2" w:tplc="04190005" w:tentative="1">
+      <w:start w:val="1"/>
+      <w:numFmt w:val="bullet"/>
+      <w:lvlText w:val=""/>
+      <w:lvlJc w:val="left"/>
+      <w:pPr>
+        <w:ind w:left="2880" w:hanging="360"/>
+      </w:pPr>
+      <w:rPr>
+        <w:rFonts w:ascii="Wingdings" w:hAnsi="Wingdings" w:hint="default"/>
+      </w:rPr>
+    </w:lvl>
+    <w:lvl w:ilvl="3" w:tplc="04190001" w:tentative="1">
+      <w:start w:val="1"/>
+      <w:numFmt w:val="bullet"/>
+      <w:lvlText w:val=""/>
+      <w:lvlJc w:val="left"/>
+      <w:pPr>
+        <w:ind w:left="3600" w:hanging="360"/>
+      </w:pPr>
+      <w:rPr>
+        <w:rFonts w:ascii="Symbol" w:hAnsi="Symbol" w:hint="default"/>
+      </w:rPr>
+    </w:lvl>
+    <w:lvl w:ilvl="4" w:tplc="04190003" w:tentative="1">
+      <w:start w:val="1"/>
+      <w:numFmt w:val="bullet"/>
+      <w:lvlText w:val="o"/>
+      <w:lvlJc w:val="left"/>
+      <w:pPr>
+        <w:ind w:left="4320" w:hanging="360"/>
+      </w:pPr>
+      <w:rPr>
+        <w:rFonts w:ascii="Courier New" w:hAnsi="Courier New" w:cs="Courier New" w:hint="default"/>
+      </w:rPr>
+    </w:lvl>
+    <w:lvl w:ilvl="5" w:tplc="04190005" w:tentative="1">
+      <w:start w:val="1"/>
+      <w:numFmt w:val="bullet"/>
+      <w:lvlText w:val=""/>
+      <w:lvlJc w:val="left"/>
+      <w:pPr>
+        <w:ind w:left="5040" w:hanging="360"/>
+      </w:pPr>
+      <w:rPr>
+        <w:rFonts w:ascii="Wingdings" w:hAnsi="Wingdings" w:hint="default"/>
+      </w:rPr>
+    </w:lvl>
+    <w:lvl w:ilvl="6" w:tplc="04190001" w:tentative="1">
+      <w:start w:val="1"/>
+      <w:numFmt w:val="bullet"/>
+      <w:lvlText w:val=""/>
+      <w:lvlJc w:val="left"/>
+      <w:pPr>
+        <w:ind w:left="5760" w:hanging="360"/>
+      </w:pPr>
+      <w:rPr>
+        <w:rFonts w:ascii="Symbol" w:hAnsi="Symbol" w:hint="default"/>
+      </w:rPr>
+    </w:lvl>
+    <w:lvl w:ilvl="7" w:tplc="04190003" w:tentative="1">
+      <w:start w:val="1"/>
+      <w:numFmt w:val="bullet"/>
+      <w:lvlText w:val="o"/>
+      <w:lvlJc w:val="left"/>
+      <w:pPr>
+        <w:ind w:left="6480" w:hanging="360"/>
+      </w:pPr>
+      <w:rPr>
+        <w:rFonts w:ascii="Courier New" w:hAnsi="Courier New" w:cs="Courier New" w:hint="default"/>
+      </w:rPr>
+    </w:lvl>
+    <w:lvl w:ilvl="8" w:tplc="04190005" w:tentative="1">
+      <w:start w:val="1"/>
+      <w:numFmt w:val="bullet"/>
+      <w:lvlText w:val=""/>
+      <w:lvlJc w:val="left"/>
+      <w:pPr>
+        <w:ind w:left="7200" w:hanging="360"/>
+      </w:pPr>
+      <w:rPr>
+        <w:rFonts w:ascii="Wingdings" w:hAnsi="Wingdings" w:hint="default"/>
+      </w:rPr>
+    </w:lvl>
+  </w:abstractNum>
   <w:num w:numId="1">
     <w:abstractNumId w:val="0"/>
+  </w:num>
+  <w:num w:numId="2">
+    <w:abstractNumId w:val="1"/>
   </w:num>
 </w:numbering>
 </file>

--- a/19 лаба/Krivelevich_lab19_WD.docx
+++ b/19 лаба/Krivelevich_lab19_WD.docx
@@ -451,42 +451,103 @@
           <w:rFonts w:ascii="Times New Roman" w:hAnsi="Times New Roman" w:cs="Times New Roman"/>
           <w:b/>
           <w:bCs/>
-          <w:sz w:val="28"/>
-          <w:szCs w:val="28"/>
-        </w:rPr>
-      </w:pPr>
-      <w:r>
-        <w:rPr>
-          <w:rFonts w:ascii="Times New Roman" w:hAnsi="Times New Roman" w:cs="Times New Roman"/>
-          <w:b/>
-          <w:bCs/>
-          <w:sz w:val="28"/>
-          <w:szCs w:val="28"/>
-        </w:rPr>
-        <w:t xml:space="preserve">Готовая страница: </w:t>
-      </w:r>
-      <w:hyperlink r:id="rId5" w:history="1">
-        <w:r>
-          <w:rPr>
-            <w:rStyle w:val="a3"/>
-            <w:rFonts w:ascii="Times New Roman" w:hAnsi="Times New Roman" w:cs="Times New Roman"/>
-            <w:sz w:val="28"/>
-            <w:szCs w:val="28"/>
-          </w:rPr>
-          <w:t>https://sofiakrivelevich.github.io/19%20%D0%BB%D0%B0%D0%B1%D0%B0/index2.html</w:t>
-        </w:r>
-      </w:hyperlink>
-      <w:r>
-        <w:rPr>
-          <w:rFonts w:ascii="Times New Roman" w:hAnsi="Times New Roman" w:cs="Times New Roman"/>
-          <w:sz w:val="28"/>
-          <w:szCs w:val="28"/>
-        </w:rPr>
-        <w:t xml:space="preserve"> </w:t>
+          <w:i/>
+          <w:iCs/>
+          <w:sz w:val="28"/>
+          <w:szCs w:val="28"/>
+        </w:rPr>
+      </w:pPr>
+      <w:r>
+        <w:rPr>
+          <w:rFonts w:ascii="Times New Roman" w:hAnsi="Times New Roman" w:cs="Times New Roman"/>
+          <w:b/>
+          <w:bCs/>
+          <w:i/>
+          <w:iCs/>
+          <w:sz w:val="28"/>
+          <w:szCs w:val="28"/>
+        </w:rPr>
+        <w:t>Задание 2:</w:t>
       </w:r>
     </w:p>
     <w:p>
       <w:pPr>
+        <w:ind w:firstLine="709"/>
+        <w:rPr>
+          <w:rFonts w:ascii="Times New Roman" w:hAnsi="Times New Roman" w:cs="Times New Roman"/>
+          <w:sz w:val="28"/>
+          <w:szCs w:val="28"/>
+        </w:rPr>
+      </w:pPr>
+      <w:r>
+        <w:rPr>
+          <w:rFonts w:ascii="Times New Roman" w:hAnsi="Times New Roman" w:cs="Times New Roman"/>
+          <w:sz w:val="28"/>
+          <w:szCs w:val="28"/>
+        </w:rPr>
+        <w:t>Создайте массив, состоящий из 3 элементов, имеющий разные типы данных. Выведите на</w:t>
+      </w:r>
+      <w:r>
+        <w:rPr>
+          <w:rFonts w:ascii="Times New Roman" w:hAnsi="Times New Roman" w:cs="Times New Roman"/>
+          <w:sz w:val="28"/>
+          <w:szCs w:val="28"/>
+        </w:rPr>
+        <w:t xml:space="preserve"> </w:t>
+      </w:r>
+      <w:r>
+        <w:rPr>
+          <w:rFonts w:ascii="Times New Roman" w:hAnsi="Times New Roman" w:cs="Times New Roman"/>
+          <w:sz w:val="28"/>
+          <w:szCs w:val="28"/>
+        </w:rPr>
+        <w:t>экран первый и второй элементы массива. Замените третий элемент массива, после чего выведите его</w:t>
+      </w:r>
+      <w:r>
+        <w:rPr>
+          <w:rFonts w:ascii="Times New Roman" w:hAnsi="Times New Roman" w:cs="Times New Roman"/>
+          <w:sz w:val="28"/>
+          <w:szCs w:val="28"/>
+        </w:rPr>
+        <w:t xml:space="preserve"> </w:t>
+      </w:r>
+      <w:r>
+        <w:rPr>
+          <w:rFonts w:ascii="Times New Roman" w:hAnsi="Times New Roman" w:cs="Times New Roman"/>
+          <w:sz w:val="28"/>
+          <w:szCs w:val="28"/>
+        </w:rPr>
+        <w:t xml:space="preserve">значение на экран. </w:t>
+      </w:r>
+      <w:bookmarkStart w:id="0" w:name="_GoBack"/>
+      <w:bookmarkEnd w:id="0"/>
+      <w:r>
+        <w:rPr>
+          <w:rFonts w:ascii="Times New Roman" w:hAnsi="Times New Roman" w:cs="Times New Roman"/>
+          <w:sz w:val="28"/>
+          <w:szCs w:val="28"/>
+        </w:rPr>
+        <w:t>Добавьте в массив начальный и конечный элементы при помощи специальных методов.</w:t>
+      </w:r>
+      <w:r>
+        <w:rPr>
+          <w:rFonts w:ascii="Times New Roman" w:hAnsi="Times New Roman" w:cs="Times New Roman"/>
+          <w:sz w:val="28"/>
+          <w:szCs w:val="28"/>
+        </w:rPr>
+        <w:t xml:space="preserve"> </w:t>
+      </w:r>
+      <w:r>
+        <w:rPr>
+          <w:rFonts w:ascii="Times New Roman" w:hAnsi="Times New Roman" w:cs="Times New Roman"/>
+          <w:sz w:val="28"/>
+          <w:szCs w:val="28"/>
+        </w:rPr>
+        <w:t>Выведите все элементы массива на экран, после чего подсчитайте его окончательную длину.</w:t>
+      </w:r>
+    </w:p>
+    <w:p>
+      <w:pPr>
         <w:rPr>
           <w:rFonts w:ascii="Times New Roman" w:hAnsi="Times New Roman" w:cs="Times New Roman"/>
           <w:b/>
@@ -507,7 +568,7 @@
           <w:sz w:val="28"/>
           <w:szCs w:val="28"/>
         </w:rPr>
-        <w:t>Задание 2:</w:t>
+        <w:t>Задание 3:</w:t>
       </w:r>
     </w:p>
     <w:p>
@@ -517,197 +578,270 @@
           <w:rFonts w:ascii="Times New Roman" w:hAnsi="Times New Roman" w:cs="Times New Roman"/>
           <w:sz w:val="28"/>
           <w:szCs w:val="28"/>
-        </w:rPr>
-      </w:pPr>
-      <w:r>
-        <w:rPr>
-          <w:rFonts w:ascii="Times New Roman" w:hAnsi="Times New Roman" w:cs="Times New Roman"/>
-          <w:sz w:val="28"/>
-          <w:szCs w:val="28"/>
-        </w:rPr>
-        <w:t>Создайте массив, состоящий из 3 элементов, имеющий разные типы данных. Выведите на</w:t>
-      </w:r>
-      <w:r>
-        <w:rPr>
-          <w:rFonts w:ascii="Times New Roman" w:hAnsi="Times New Roman" w:cs="Times New Roman"/>
-          <w:sz w:val="28"/>
-          <w:szCs w:val="28"/>
+          <w:lang w:val="en-US"/>
+        </w:rPr>
+      </w:pPr>
+      <w:proofErr w:type="spellStart"/>
+      <w:r>
+        <w:rPr>
+          <w:rFonts w:ascii="Times New Roman" w:hAnsi="Times New Roman" w:cs="Times New Roman"/>
+          <w:sz w:val="28"/>
+          <w:szCs w:val="28"/>
+          <w:lang w:val="en-US"/>
+        </w:rPr>
+        <w:t>Дан</w:t>
+      </w:r>
+      <w:proofErr w:type="spellEnd"/>
+      <w:r>
+        <w:rPr>
+          <w:rFonts w:ascii="Times New Roman" w:hAnsi="Times New Roman" w:cs="Times New Roman"/>
+          <w:sz w:val="28"/>
+          <w:szCs w:val="28"/>
+          <w:lang w:val="en-US"/>
         </w:rPr>
         <w:t xml:space="preserve"> </w:t>
       </w:r>
-      <w:r>
-        <w:rPr>
-          <w:rFonts w:ascii="Times New Roman" w:hAnsi="Times New Roman" w:cs="Times New Roman"/>
-          <w:sz w:val="28"/>
-          <w:szCs w:val="28"/>
-        </w:rPr>
-        <w:t>экран первый и второй элементы массива. Замените третий элемент массива, после чего выведите его</w:t>
-      </w:r>
-      <w:r>
-        <w:rPr>
-          <w:rFonts w:ascii="Times New Roman" w:hAnsi="Times New Roman" w:cs="Times New Roman"/>
-          <w:sz w:val="28"/>
-          <w:szCs w:val="28"/>
+      <w:proofErr w:type="spellStart"/>
+      <w:r>
+        <w:rPr>
+          <w:rFonts w:ascii="Times New Roman" w:hAnsi="Times New Roman" w:cs="Times New Roman"/>
+          <w:sz w:val="28"/>
+          <w:szCs w:val="28"/>
+          <w:lang w:val="en-US"/>
+        </w:rPr>
+        <w:t>следующий</w:t>
+      </w:r>
+      <w:proofErr w:type="spellEnd"/>
+      <w:r>
+        <w:rPr>
+          <w:rFonts w:ascii="Times New Roman" w:hAnsi="Times New Roman" w:cs="Times New Roman"/>
+          <w:sz w:val="28"/>
+          <w:szCs w:val="28"/>
+          <w:lang w:val="en-US"/>
         </w:rPr>
         <w:t xml:space="preserve"> </w:t>
       </w:r>
-      <w:r>
-        <w:rPr>
-          <w:rFonts w:ascii="Times New Roman" w:hAnsi="Times New Roman" w:cs="Times New Roman"/>
-          <w:sz w:val="28"/>
-          <w:szCs w:val="28"/>
-        </w:rPr>
-        <w:t>значение на экран. Добавьте в массив начальный и конечный элементы при помощи специальных методов.</w:t>
-      </w:r>
-      <w:r>
-        <w:rPr>
-          <w:rFonts w:ascii="Times New Roman" w:hAnsi="Times New Roman" w:cs="Times New Roman"/>
-          <w:sz w:val="28"/>
-          <w:szCs w:val="28"/>
+      <w:proofErr w:type="spellStart"/>
+      <w:r>
+        <w:rPr>
+          <w:rFonts w:ascii="Times New Roman" w:hAnsi="Times New Roman" w:cs="Times New Roman"/>
+          <w:sz w:val="28"/>
+          <w:szCs w:val="28"/>
+          <w:lang w:val="en-US"/>
+        </w:rPr>
+        <w:t>текст</w:t>
+      </w:r>
+      <w:proofErr w:type="spellEnd"/>
+      <w:r>
+        <w:rPr>
+          <w:rFonts w:ascii="Times New Roman" w:hAnsi="Times New Roman" w:cs="Times New Roman"/>
+          <w:sz w:val="28"/>
+          <w:szCs w:val="28"/>
+          <w:lang w:val="en-US"/>
+        </w:rPr>
+        <w:t xml:space="preserve">: «Every man in the world! Every woman on </w:t>
+      </w:r>
+      <w:proofErr w:type="gramStart"/>
+      <w:r>
+        <w:rPr>
+          <w:rFonts w:ascii="Times New Roman" w:hAnsi="Times New Roman" w:cs="Times New Roman"/>
+          <w:sz w:val="28"/>
+          <w:szCs w:val="28"/>
+          <w:lang w:val="en-US"/>
+        </w:rPr>
+        <w:t>earth!»</w:t>
+      </w:r>
+      <w:proofErr w:type="gramEnd"/>
+      <w:r>
+        <w:rPr>
+          <w:rFonts w:ascii="Times New Roman" w:hAnsi="Times New Roman" w:cs="Times New Roman"/>
+          <w:sz w:val="28"/>
+          <w:szCs w:val="28"/>
+          <w:lang w:val="en-US"/>
         </w:rPr>
         <w:t xml:space="preserve"> </w:t>
       </w:r>
-      <w:r>
-        <w:rPr>
-          <w:rFonts w:ascii="Times New Roman" w:hAnsi="Times New Roman" w:cs="Times New Roman"/>
-          <w:sz w:val="28"/>
-          <w:szCs w:val="28"/>
-        </w:rPr>
-        <w:t>Выведите все элементы массива на экран, после чего подсчитайте его окончательную длину</w:t>
-      </w:r>
-      <w:r>
-        <w:rPr>
-          <w:rFonts w:ascii="Times New Roman" w:hAnsi="Times New Roman" w:cs="Times New Roman"/>
-          <w:sz w:val="28"/>
-          <w:szCs w:val="28"/>
-        </w:rPr>
-        <w:t>.</w:t>
+      <w:proofErr w:type="spellStart"/>
+      <w:r>
+        <w:rPr>
+          <w:rFonts w:ascii="Times New Roman" w:hAnsi="Times New Roman" w:cs="Times New Roman"/>
+          <w:sz w:val="28"/>
+          <w:szCs w:val="28"/>
+          <w:lang w:val="en-US"/>
+        </w:rPr>
+        <w:t>Замените</w:t>
+      </w:r>
+      <w:proofErr w:type="spellEnd"/>
+      <w:r>
+        <w:rPr>
+          <w:rFonts w:ascii="Times New Roman" w:hAnsi="Times New Roman" w:cs="Times New Roman"/>
+          <w:sz w:val="28"/>
+          <w:szCs w:val="28"/>
+          <w:lang w:val="en-US"/>
+        </w:rPr>
+        <w:t xml:space="preserve"> </w:t>
+      </w:r>
+      <w:proofErr w:type="spellStart"/>
+      <w:r>
+        <w:rPr>
+          <w:rFonts w:ascii="Times New Roman" w:hAnsi="Times New Roman" w:cs="Times New Roman"/>
+          <w:sz w:val="28"/>
+          <w:szCs w:val="28"/>
+          <w:lang w:val="en-US"/>
+        </w:rPr>
+        <w:t>слова</w:t>
+      </w:r>
+      <w:proofErr w:type="spellEnd"/>
+      <w:r>
+        <w:rPr>
+          <w:rFonts w:ascii="Times New Roman" w:hAnsi="Times New Roman" w:cs="Times New Roman"/>
+          <w:sz w:val="28"/>
+          <w:szCs w:val="28"/>
+          <w:lang w:val="en-US"/>
+        </w:rPr>
+        <w:t xml:space="preserve"> «man» и «woman» </w:t>
+      </w:r>
+      <w:r>
+        <w:rPr>
+          <w:rFonts w:ascii="Times New Roman" w:hAnsi="Times New Roman" w:cs="Times New Roman"/>
+          <w:sz w:val="28"/>
+          <w:szCs w:val="28"/>
+        </w:rPr>
+        <w:t>на</w:t>
+      </w:r>
+      <w:r>
+        <w:rPr>
+          <w:rFonts w:ascii="Times New Roman" w:hAnsi="Times New Roman" w:cs="Times New Roman"/>
+          <w:sz w:val="28"/>
+          <w:szCs w:val="28"/>
+          <w:lang w:val="en-US"/>
+        </w:rPr>
+        <w:t xml:space="preserve"> «person» </w:t>
+      </w:r>
+      <w:r>
+        <w:rPr>
+          <w:rFonts w:ascii="Times New Roman" w:hAnsi="Times New Roman" w:cs="Times New Roman"/>
+          <w:sz w:val="28"/>
+          <w:szCs w:val="28"/>
+        </w:rPr>
+        <w:t>при</w:t>
+      </w:r>
+      <w:r>
+        <w:rPr>
+          <w:rFonts w:ascii="Times New Roman" w:hAnsi="Times New Roman" w:cs="Times New Roman"/>
+          <w:sz w:val="28"/>
+          <w:szCs w:val="28"/>
+          <w:lang w:val="en-US"/>
+        </w:rPr>
+        <w:t xml:space="preserve"> </w:t>
+      </w:r>
+      <w:r>
+        <w:rPr>
+          <w:rFonts w:ascii="Times New Roman" w:hAnsi="Times New Roman" w:cs="Times New Roman"/>
+          <w:sz w:val="28"/>
+          <w:szCs w:val="28"/>
+        </w:rPr>
+        <w:t>помощи</w:t>
+      </w:r>
+      <w:r>
+        <w:rPr>
+          <w:rFonts w:ascii="Times New Roman" w:hAnsi="Times New Roman" w:cs="Times New Roman"/>
+          <w:sz w:val="28"/>
+          <w:szCs w:val="28"/>
+          <w:lang w:val="en-US"/>
+        </w:rPr>
+        <w:t xml:space="preserve"> </w:t>
+      </w:r>
+      <w:r>
+        <w:rPr>
+          <w:rFonts w:ascii="Times New Roman" w:hAnsi="Times New Roman" w:cs="Times New Roman"/>
+          <w:sz w:val="28"/>
+          <w:szCs w:val="28"/>
+        </w:rPr>
+        <w:t>методов</w:t>
+      </w:r>
+      <w:r>
+        <w:rPr>
+          <w:rFonts w:ascii="Times New Roman" w:hAnsi="Times New Roman" w:cs="Times New Roman"/>
+          <w:sz w:val="28"/>
+          <w:szCs w:val="28"/>
+          <w:lang w:val="en-US"/>
+        </w:rPr>
+        <w:t xml:space="preserve"> </w:t>
+      </w:r>
+      <w:r>
+        <w:rPr>
+          <w:rFonts w:ascii="Times New Roman" w:hAnsi="Times New Roman" w:cs="Times New Roman"/>
+          <w:sz w:val="28"/>
+          <w:szCs w:val="28"/>
+        </w:rPr>
+        <w:t>регулярных</w:t>
+      </w:r>
+      <w:r>
+        <w:rPr>
+          <w:rFonts w:ascii="Times New Roman" w:hAnsi="Times New Roman" w:cs="Times New Roman"/>
+          <w:sz w:val="28"/>
+          <w:szCs w:val="28"/>
+          <w:lang w:val="en-US"/>
+        </w:rPr>
+        <w:t xml:space="preserve"> </w:t>
+      </w:r>
+      <w:r>
+        <w:rPr>
+          <w:rFonts w:ascii="Times New Roman" w:hAnsi="Times New Roman" w:cs="Times New Roman"/>
+          <w:sz w:val="28"/>
+          <w:szCs w:val="28"/>
+        </w:rPr>
+        <w:t>выражений</w:t>
+      </w:r>
+      <w:r>
+        <w:rPr>
+          <w:rFonts w:ascii="Times New Roman" w:hAnsi="Times New Roman" w:cs="Times New Roman"/>
+          <w:sz w:val="28"/>
+          <w:szCs w:val="28"/>
+          <w:lang w:val="en-US"/>
+        </w:rPr>
+        <w:t xml:space="preserve"> replace </w:t>
+      </w:r>
+      <w:r>
+        <w:rPr>
+          <w:rFonts w:ascii="Times New Roman" w:hAnsi="Times New Roman" w:cs="Times New Roman"/>
+          <w:sz w:val="28"/>
+          <w:szCs w:val="28"/>
+        </w:rPr>
+        <w:t>и</w:t>
+      </w:r>
+      <w:r>
+        <w:rPr>
+          <w:rFonts w:ascii="Times New Roman" w:hAnsi="Times New Roman" w:cs="Times New Roman"/>
+          <w:sz w:val="28"/>
+          <w:szCs w:val="28"/>
+          <w:lang w:val="en-US"/>
+        </w:rPr>
+        <w:t xml:space="preserve"> compile.</w:t>
       </w:r>
     </w:p>
     <w:p>
       <w:pPr>
         <w:rPr>
           <w:rFonts w:ascii="Times New Roman" w:hAnsi="Times New Roman" w:cs="Times New Roman"/>
-          <w:sz w:val="28"/>
-          <w:szCs w:val="28"/>
-        </w:rPr>
-      </w:pPr>
-      <w:r>
-        <w:rPr>
-          <w:noProof/>
-        </w:rPr>
-        <w:lastRenderedPageBreak/>
-        <w:drawing>
-          <wp:inline distT="0" distB="0" distL="0" distR="0" wp14:anchorId="5319323A" wp14:editId="2FBB08F7">
-            <wp:extent cx="5940425" cy="3035935"/>
-            <wp:effectExtent l="0" t="0" r="3175" b="0"/>
-            <wp:docPr id="1" name="Рисунок 1"/>
-            <wp:cNvGraphicFramePr>
-              <a:graphicFrameLocks xmlns:a="http://schemas.openxmlformats.org/drawingml/2006/main" noChangeAspect="1"/>
-            </wp:cNvGraphicFramePr>
-            <a:graphic xmlns:a="http://schemas.openxmlformats.org/drawingml/2006/main">
-              <a:graphicData uri="http://schemas.openxmlformats.org/drawingml/2006/picture">
-                <pic:pic xmlns:pic="http://schemas.openxmlformats.org/drawingml/2006/picture">
-                  <pic:nvPicPr>
-                    <pic:cNvPr id="1" name=""/>
-                    <pic:cNvPicPr/>
-                  </pic:nvPicPr>
-                  <pic:blipFill>
-                    <a:blip r:embed="rId6"/>
-                    <a:stretch>
-                      <a:fillRect/>
-                    </a:stretch>
-                  </pic:blipFill>
-                  <pic:spPr>
-                    <a:xfrm>
-                      <a:off x="0" y="0"/>
-                      <a:ext cx="5940425" cy="3035935"/>
-                    </a:xfrm>
-                    <a:prstGeom prst="rect">
-                      <a:avLst/>
-                    </a:prstGeom>
-                  </pic:spPr>
-                </pic:pic>
-              </a:graphicData>
-            </a:graphic>
-          </wp:inline>
-        </w:drawing>
-      </w:r>
-    </w:p>
-    <w:p>
-      <w:pPr>
-        <w:jc w:val="center"/>
-        <w:rPr>
-          <w:rFonts w:ascii="Times New Roman" w:hAnsi="Times New Roman" w:cs="Times New Roman"/>
-          <w:b/>
-          <w:bCs/>
-          <w:sz w:val="24"/>
-          <w:szCs w:val="24"/>
-        </w:rPr>
-      </w:pPr>
-      <w:r>
-        <w:rPr>
-          <w:rFonts w:ascii="Times New Roman" w:hAnsi="Times New Roman" w:cs="Times New Roman"/>
-          <w:b/>
-          <w:bCs/>
-          <w:sz w:val="24"/>
-          <w:szCs w:val="24"/>
-        </w:rPr>
-        <w:t>Рисунок 1−</w:t>
-      </w:r>
-      <w:r>
-        <w:rPr>
-          <w:rFonts w:ascii="Times New Roman" w:hAnsi="Times New Roman" w:cs="Times New Roman"/>
-          <w:b/>
-          <w:bCs/>
-          <w:sz w:val="24"/>
-          <w:szCs w:val="24"/>
-          <w:lang w:val="en-US"/>
-        </w:rPr>
-        <w:t>HTML</w:t>
-      </w:r>
-      <w:r>
-        <w:rPr>
-          <w:rFonts w:ascii="Times New Roman" w:hAnsi="Times New Roman" w:cs="Times New Roman"/>
-          <w:b/>
-          <w:bCs/>
-          <w:sz w:val="24"/>
-          <w:szCs w:val="24"/>
-        </w:rPr>
-        <w:t>-код страницы</w:t>
-      </w:r>
-    </w:p>
-    <w:p>
-      <w:pPr>
-        <w:rPr>
-          <w:rFonts w:ascii="Times New Roman" w:hAnsi="Times New Roman" w:cs="Times New Roman"/>
-          <w:b/>
-          <w:bCs/>
-          <w:sz w:val="28"/>
-          <w:szCs w:val="28"/>
-        </w:rPr>
-      </w:pPr>
-      <w:r>
-        <w:rPr>
-          <w:rFonts w:ascii="Times New Roman" w:hAnsi="Times New Roman" w:cs="Times New Roman"/>
-          <w:b/>
-          <w:bCs/>
-          <w:sz w:val="28"/>
-          <w:szCs w:val="28"/>
-        </w:rPr>
-        <w:t>Результат выполнения:</w:t>
-      </w:r>
-      <w:r>
-        <w:rPr>
-          <w:rFonts w:ascii="Times New Roman" w:hAnsi="Times New Roman" w:cs="Times New Roman"/>
-          <w:b/>
-          <w:bCs/>
-          <w:sz w:val="28"/>
-          <w:szCs w:val="28"/>
-        </w:rPr>
-        <w:t xml:space="preserve"> </w:t>
-      </w:r>
-      <w:hyperlink r:id="rId7" w:history="1">
+          <w:b/>
+          <w:bCs/>
+          <w:sz w:val="28"/>
+          <w:szCs w:val="28"/>
+        </w:rPr>
+      </w:pPr>
+      <w:r>
+        <w:rPr>
+          <w:rFonts w:ascii="Times New Roman" w:hAnsi="Times New Roman" w:cs="Times New Roman"/>
+          <w:b/>
+          <w:bCs/>
+          <w:sz w:val="28"/>
+          <w:szCs w:val="28"/>
+        </w:rPr>
+        <w:t xml:space="preserve">Готовая страница: </w:t>
+      </w:r>
+      <w:hyperlink r:id="rId5" w:history="1">
         <w:r>
           <w:rPr>
             <w:rStyle w:val="a3"/>
@@ -721,482 +855,19 @@
       <w:r>
         <w:rPr>
           <w:rFonts w:ascii="Times New Roman" w:hAnsi="Times New Roman" w:cs="Times New Roman"/>
-          <w:b/>
-          <w:bCs/>
           <w:sz w:val="28"/>
           <w:szCs w:val="28"/>
         </w:rPr>
         <w:t xml:space="preserve"> </w:t>
       </w:r>
-    </w:p>
-    <w:p>
-      <w:pPr>
-        <w:rPr>
-          <w:rFonts w:ascii="Times New Roman" w:hAnsi="Times New Roman" w:cs="Times New Roman"/>
-          <w:b/>
-          <w:bCs/>
-          <w:i/>
-          <w:iCs/>
-          <w:sz w:val="28"/>
-          <w:szCs w:val="28"/>
-        </w:rPr>
-      </w:pPr>
-      <w:r>
-        <w:rPr>
-          <w:rFonts w:ascii="Times New Roman" w:hAnsi="Times New Roman" w:cs="Times New Roman"/>
-          <w:b/>
-          <w:bCs/>
-          <w:i/>
-          <w:iCs/>
-          <w:sz w:val="28"/>
-          <w:szCs w:val="28"/>
-        </w:rPr>
-        <w:t>Задание 3:</w:t>
-      </w:r>
-    </w:p>
-    <w:p>
-      <w:pPr>
-        <w:ind w:firstLine="709"/>
-        <w:rPr>
-          <w:rFonts w:ascii="Times New Roman" w:hAnsi="Times New Roman" w:cs="Times New Roman"/>
-          <w:sz w:val="28"/>
-          <w:szCs w:val="28"/>
-          <w:lang w:val="en-US"/>
-        </w:rPr>
-      </w:pPr>
-      <w:proofErr w:type="spellStart"/>
-      <w:r>
-        <w:rPr>
-          <w:rFonts w:ascii="Times New Roman" w:hAnsi="Times New Roman" w:cs="Times New Roman"/>
-          <w:sz w:val="28"/>
-          <w:szCs w:val="28"/>
-          <w:lang w:val="en-US"/>
-        </w:rPr>
-        <w:t>Дан</w:t>
-      </w:r>
-      <w:proofErr w:type="spellEnd"/>
-      <w:r>
-        <w:rPr>
-          <w:rFonts w:ascii="Times New Roman" w:hAnsi="Times New Roman" w:cs="Times New Roman"/>
-          <w:sz w:val="28"/>
-          <w:szCs w:val="28"/>
-          <w:lang w:val="en-US"/>
+      <w:r>
+        <w:rPr>
+          <w:rFonts w:ascii="Times New Roman" w:hAnsi="Times New Roman" w:cs="Times New Roman"/>
+          <w:sz w:val="28"/>
+          <w:szCs w:val="28"/>
         </w:rPr>
         <w:t xml:space="preserve"> </w:t>
       </w:r>
-      <w:proofErr w:type="spellStart"/>
-      <w:r>
-        <w:rPr>
-          <w:rFonts w:ascii="Times New Roman" w:hAnsi="Times New Roman" w:cs="Times New Roman"/>
-          <w:sz w:val="28"/>
-          <w:szCs w:val="28"/>
-          <w:lang w:val="en-US"/>
-        </w:rPr>
-        <w:t>следующий</w:t>
-      </w:r>
-      <w:proofErr w:type="spellEnd"/>
-      <w:r>
-        <w:rPr>
-          <w:rFonts w:ascii="Times New Roman" w:hAnsi="Times New Roman" w:cs="Times New Roman"/>
-          <w:sz w:val="28"/>
-          <w:szCs w:val="28"/>
-          <w:lang w:val="en-US"/>
-        </w:rPr>
-        <w:t xml:space="preserve"> </w:t>
-      </w:r>
-      <w:proofErr w:type="spellStart"/>
-      <w:r>
-        <w:rPr>
-          <w:rFonts w:ascii="Times New Roman" w:hAnsi="Times New Roman" w:cs="Times New Roman"/>
-          <w:sz w:val="28"/>
-          <w:szCs w:val="28"/>
-          <w:lang w:val="en-US"/>
-        </w:rPr>
-        <w:t>текст</w:t>
-      </w:r>
-      <w:proofErr w:type="spellEnd"/>
-      <w:r>
-        <w:rPr>
-          <w:rFonts w:ascii="Times New Roman" w:hAnsi="Times New Roman" w:cs="Times New Roman"/>
-          <w:sz w:val="28"/>
-          <w:szCs w:val="28"/>
-          <w:lang w:val="en-US"/>
-        </w:rPr>
-        <w:t xml:space="preserve">: «Every man in the world! Every woman on </w:t>
-      </w:r>
-      <w:proofErr w:type="gramStart"/>
-      <w:r>
-        <w:rPr>
-          <w:rFonts w:ascii="Times New Roman" w:hAnsi="Times New Roman" w:cs="Times New Roman"/>
-          <w:sz w:val="28"/>
-          <w:szCs w:val="28"/>
-          <w:lang w:val="en-US"/>
-        </w:rPr>
-        <w:t>earth!»</w:t>
-      </w:r>
-      <w:proofErr w:type="gramEnd"/>
-      <w:r>
-        <w:rPr>
-          <w:rFonts w:ascii="Times New Roman" w:hAnsi="Times New Roman" w:cs="Times New Roman"/>
-          <w:sz w:val="28"/>
-          <w:szCs w:val="28"/>
-          <w:lang w:val="en-US"/>
-        </w:rPr>
-        <w:t xml:space="preserve"> </w:t>
-      </w:r>
-      <w:proofErr w:type="spellStart"/>
-      <w:r>
-        <w:rPr>
-          <w:rFonts w:ascii="Times New Roman" w:hAnsi="Times New Roman" w:cs="Times New Roman"/>
-          <w:sz w:val="28"/>
-          <w:szCs w:val="28"/>
-          <w:lang w:val="en-US"/>
-        </w:rPr>
-        <w:t>Замените</w:t>
-      </w:r>
-      <w:proofErr w:type="spellEnd"/>
-      <w:r>
-        <w:rPr>
-          <w:rFonts w:ascii="Times New Roman" w:hAnsi="Times New Roman" w:cs="Times New Roman"/>
-          <w:sz w:val="28"/>
-          <w:szCs w:val="28"/>
-          <w:lang w:val="en-US"/>
-        </w:rPr>
-        <w:t xml:space="preserve"> </w:t>
-      </w:r>
-      <w:proofErr w:type="spellStart"/>
-      <w:r>
-        <w:rPr>
-          <w:rFonts w:ascii="Times New Roman" w:hAnsi="Times New Roman" w:cs="Times New Roman"/>
-          <w:sz w:val="28"/>
-          <w:szCs w:val="28"/>
-          <w:lang w:val="en-US"/>
-        </w:rPr>
-        <w:t>слова</w:t>
-      </w:r>
-      <w:proofErr w:type="spellEnd"/>
-      <w:r>
-        <w:rPr>
-          <w:rFonts w:ascii="Times New Roman" w:hAnsi="Times New Roman" w:cs="Times New Roman"/>
-          <w:sz w:val="28"/>
-          <w:szCs w:val="28"/>
-          <w:lang w:val="en-US"/>
-        </w:rPr>
-        <w:t xml:space="preserve"> «man» и</w:t>
-      </w:r>
-      <w:r>
-        <w:rPr>
-          <w:rFonts w:ascii="Times New Roman" w:hAnsi="Times New Roman" w:cs="Times New Roman"/>
-          <w:sz w:val="28"/>
-          <w:szCs w:val="28"/>
-          <w:lang w:val="en-US"/>
-        </w:rPr>
-        <w:t xml:space="preserve"> </w:t>
-      </w:r>
-      <w:r>
-        <w:rPr>
-          <w:rFonts w:ascii="Times New Roman" w:hAnsi="Times New Roman" w:cs="Times New Roman"/>
-          <w:sz w:val="28"/>
-          <w:szCs w:val="28"/>
-          <w:lang w:val="en-US"/>
-        </w:rPr>
-        <w:t xml:space="preserve">«woman» </w:t>
-      </w:r>
-      <w:r>
-        <w:rPr>
-          <w:rFonts w:ascii="Times New Roman" w:hAnsi="Times New Roman" w:cs="Times New Roman"/>
-          <w:sz w:val="28"/>
-          <w:szCs w:val="28"/>
-        </w:rPr>
-        <w:t>на</w:t>
-      </w:r>
-      <w:r>
-        <w:rPr>
-          <w:rFonts w:ascii="Times New Roman" w:hAnsi="Times New Roman" w:cs="Times New Roman"/>
-          <w:sz w:val="28"/>
-          <w:szCs w:val="28"/>
-          <w:lang w:val="en-US"/>
-        </w:rPr>
-        <w:t xml:space="preserve"> «person» </w:t>
-      </w:r>
-      <w:r>
-        <w:rPr>
-          <w:rFonts w:ascii="Times New Roman" w:hAnsi="Times New Roman" w:cs="Times New Roman"/>
-          <w:sz w:val="28"/>
-          <w:szCs w:val="28"/>
-        </w:rPr>
-        <w:t>при</w:t>
-      </w:r>
-      <w:r>
-        <w:rPr>
-          <w:rFonts w:ascii="Times New Roman" w:hAnsi="Times New Roman" w:cs="Times New Roman"/>
-          <w:sz w:val="28"/>
-          <w:szCs w:val="28"/>
-          <w:lang w:val="en-US"/>
-        </w:rPr>
-        <w:t xml:space="preserve"> </w:t>
-      </w:r>
-      <w:r>
-        <w:rPr>
-          <w:rFonts w:ascii="Times New Roman" w:hAnsi="Times New Roman" w:cs="Times New Roman"/>
-          <w:sz w:val="28"/>
-          <w:szCs w:val="28"/>
-        </w:rPr>
-        <w:t>помощи</w:t>
-      </w:r>
-      <w:r>
-        <w:rPr>
-          <w:rFonts w:ascii="Times New Roman" w:hAnsi="Times New Roman" w:cs="Times New Roman"/>
-          <w:sz w:val="28"/>
-          <w:szCs w:val="28"/>
-          <w:lang w:val="en-US"/>
-        </w:rPr>
-        <w:t xml:space="preserve"> </w:t>
-      </w:r>
-      <w:r>
-        <w:rPr>
-          <w:rFonts w:ascii="Times New Roman" w:hAnsi="Times New Roman" w:cs="Times New Roman"/>
-          <w:sz w:val="28"/>
-          <w:szCs w:val="28"/>
-        </w:rPr>
-        <w:t>методов</w:t>
-      </w:r>
-      <w:r>
-        <w:rPr>
-          <w:rFonts w:ascii="Times New Roman" w:hAnsi="Times New Roman" w:cs="Times New Roman"/>
-          <w:sz w:val="28"/>
-          <w:szCs w:val="28"/>
-          <w:lang w:val="en-US"/>
-        </w:rPr>
-        <w:t xml:space="preserve"> </w:t>
-      </w:r>
-      <w:r>
-        <w:rPr>
-          <w:rFonts w:ascii="Times New Roman" w:hAnsi="Times New Roman" w:cs="Times New Roman"/>
-          <w:sz w:val="28"/>
-          <w:szCs w:val="28"/>
-        </w:rPr>
-        <w:t>регулярных</w:t>
-      </w:r>
-      <w:r>
-        <w:rPr>
-          <w:rFonts w:ascii="Times New Roman" w:hAnsi="Times New Roman" w:cs="Times New Roman"/>
-          <w:sz w:val="28"/>
-          <w:szCs w:val="28"/>
-          <w:lang w:val="en-US"/>
-        </w:rPr>
-        <w:t xml:space="preserve"> </w:t>
-      </w:r>
-      <w:r>
-        <w:rPr>
-          <w:rFonts w:ascii="Times New Roman" w:hAnsi="Times New Roman" w:cs="Times New Roman"/>
-          <w:sz w:val="28"/>
-          <w:szCs w:val="28"/>
-        </w:rPr>
-        <w:t>выражений</w:t>
-      </w:r>
-      <w:r>
-        <w:rPr>
-          <w:rFonts w:ascii="Times New Roman" w:hAnsi="Times New Roman" w:cs="Times New Roman"/>
-          <w:sz w:val="28"/>
-          <w:szCs w:val="28"/>
-          <w:lang w:val="en-US"/>
-        </w:rPr>
-        <w:t xml:space="preserve"> replace </w:t>
-      </w:r>
-      <w:r>
-        <w:rPr>
-          <w:rFonts w:ascii="Times New Roman" w:hAnsi="Times New Roman" w:cs="Times New Roman"/>
-          <w:sz w:val="28"/>
-          <w:szCs w:val="28"/>
-        </w:rPr>
-        <w:t>и</w:t>
-      </w:r>
-      <w:r>
-        <w:rPr>
-          <w:rFonts w:ascii="Times New Roman" w:hAnsi="Times New Roman" w:cs="Times New Roman"/>
-          <w:sz w:val="28"/>
-          <w:szCs w:val="28"/>
-          <w:lang w:val="en-US"/>
-        </w:rPr>
-        <w:t xml:space="preserve"> compile.</w:t>
-      </w:r>
-    </w:p>
-    <w:p>
-      <w:pPr>
-        <w:rPr>
-          <w:rFonts w:ascii="Times New Roman" w:hAnsi="Times New Roman" w:cs="Times New Roman"/>
-          <w:sz w:val="28"/>
-          <w:szCs w:val="28"/>
-          <w:lang w:val="en-US"/>
-        </w:rPr>
-      </w:pPr>
-      <w:r>
-        <w:rPr>
-          <w:noProof/>
-        </w:rPr>
-        <w:drawing>
-          <wp:inline distT="0" distB="0" distL="0" distR="0" wp14:anchorId="5721304E" wp14:editId="0B5C7590">
-            <wp:extent cx="5940425" cy="1349375"/>
-            <wp:effectExtent l="0" t="0" r="3175" b="3175"/>
-            <wp:docPr id="2" name="Рисунок 2"/>
-            <wp:cNvGraphicFramePr>
-              <a:graphicFrameLocks xmlns:a="http://schemas.openxmlformats.org/drawingml/2006/main" noChangeAspect="1"/>
-            </wp:cNvGraphicFramePr>
-            <a:graphic xmlns:a="http://schemas.openxmlformats.org/drawingml/2006/main">
-              <a:graphicData uri="http://schemas.openxmlformats.org/drawingml/2006/picture">
-                <pic:pic xmlns:pic="http://schemas.openxmlformats.org/drawingml/2006/picture">
-                  <pic:nvPicPr>
-                    <pic:cNvPr id="1" name=""/>
-                    <pic:cNvPicPr/>
-                  </pic:nvPicPr>
-                  <pic:blipFill>
-                    <a:blip r:embed="rId8"/>
-                    <a:stretch>
-                      <a:fillRect/>
-                    </a:stretch>
-                  </pic:blipFill>
-                  <pic:spPr>
-                    <a:xfrm>
-                      <a:off x="0" y="0"/>
-                      <a:ext cx="5940425" cy="1349375"/>
-                    </a:xfrm>
-                    <a:prstGeom prst="rect">
-                      <a:avLst/>
-                    </a:prstGeom>
-                  </pic:spPr>
-                </pic:pic>
-              </a:graphicData>
-            </a:graphic>
-          </wp:inline>
-        </w:drawing>
-      </w:r>
-    </w:p>
-    <w:p>
-      <w:pPr>
-        <w:jc w:val="center"/>
-        <w:rPr>
-          <w:rFonts w:ascii="Times New Roman" w:hAnsi="Times New Roman" w:cs="Times New Roman"/>
-          <w:b/>
-          <w:bCs/>
-          <w:sz w:val="24"/>
-          <w:szCs w:val="24"/>
-        </w:rPr>
-      </w:pPr>
-      <w:r>
-        <w:rPr>
-          <w:rFonts w:ascii="Times New Roman" w:hAnsi="Times New Roman" w:cs="Times New Roman"/>
-          <w:b/>
-          <w:bCs/>
-          <w:sz w:val="24"/>
-          <w:szCs w:val="24"/>
-        </w:rPr>
-        <w:t>Рисунок 2−</w:t>
-      </w:r>
-      <w:r>
-        <w:rPr>
-          <w:rFonts w:ascii="Times New Roman" w:hAnsi="Times New Roman" w:cs="Times New Roman"/>
-          <w:b/>
-          <w:bCs/>
-          <w:sz w:val="24"/>
-          <w:szCs w:val="24"/>
-          <w:lang w:val="en-US"/>
-        </w:rPr>
-        <w:t>HTML</w:t>
-      </w:r>
-      <w:r>
-        <w:rPr>
-          <w:rFonts w:ascii="Times New Roman" w:hAnsi="Times New Roman" w:cs="Times New Roman"/>
-          <w:b/>
-          <w:bCs/>
-          <w:sz w:val="24"/>
-          <w:szCs w:val="24"/>
-        </w:rPr>
-        <w:t xml:space="preserve"> и </w:t>
-      </w:r>
-      <w:r>
-        <w:rPr>
-          <w:rFonts w:ascii="Times New Roman" w:hAnsi="Times New Roman" w:cs="Times New Roman"/>
-          <w:b/>
-          <w:bCs/>
-          <w:sz w:val="24"/>
-          <w:szCs w:val="24"/>
-          <w:lang w:val="en-US"/>
-        </w:rPr>
-        <w:t>JS</w:t>
-      </w:r>
-      <w:r>
-        <w:rPr>
-          <w:rFonts w:ascii="Times New Roman" w:hAnsi="Times New Roman" w:cs="Times New Roman"/>
-          <w:b/>
-          <w:bCs/>
-          <w:sz w:val="24"/>
-          <w:szCs w:val="24"/>
-        </w:rPr>
-        <w:t>-</w:t>
-      </w:r>
-      <w:r>
-        <w:rPr>
-          <w:rFonts w:ascii="Times New Roman" w:hAnsi="Times New Roman" w:cs="Times New Roman"/>
-          <w:b/>
-          <w:bCs/>
-          <w:sz w:val="24"/>
-          <w:szCs w:val="24"/>
-        </w:rPr>
-        <w:t>коды страницы</w:t>
-      </w:r>
-    </w:p>
-    <w:p>
-      <w:pPr>
-        <w:rPr>
-          <w:rFonts w:ascii="Times New Roman" w:hAnsi="Times New Roman" w:cs="Times New Roman"/>
-          <w:b/>
-          <w:bCs/>
-          <w:sz w:val="28"/>
-          <w:szCs w:val="28"/>
-        </w:rPr>
-      </w:pPr>
-      <w:r>
-        <w:rPr>
-          <w:rFonts w:ascii="Times New Roman" w:hAnsi="Times New Roman" w:cs="Times New Roman"/>
-          <w:b/>
-          <w:bCs/>
-          <w:sz w:val="28"/>
-          <w:szCs w:val="28"/>
-        </w:rPr>
-        <w:t>Результат выполнения:</w:t>
-      </w:r>
-      <w:r>
-        <w:rPr>
-          <w:rFonts w:ascii="Times New Roman" w:hAnsi="Times New Roman" w:cs="Times New Roman"/>
-          <w:b/>
-          <w:bCs/>
-          <w:sz w:val="28"/>
-          <w:szCs w:val="28"/>
-        </w:rPr>
-        <w:t xml:space="preserve"> </w:t>
-      </w:r>
-      <w:hyperlink r:id="rId9" w:history="1">
-        <w:r>
-          <w:rPr>
-            <w:rStyle w:val="a3"/>
-            <w:rFonts w:ascii="Times New Roman" w:hAnsi="Times New Roman" w:cs="Times New Roman"/>
-            <w:sz w:val="28"/>
-            <w:szCs w:val="28"/>
-          </w:rPr>
-          <w:t>https://sofiakrivelevich.github.io/19%20%D0%BB%D0%B0%D0%B1%D0%B0/index1.html</w:t>
-        </w:r>
-      </w:hyperlink>
-      <w:r>
-        <w:rPr>
-          <w:rFonts w:ascii="Times New Roman" w:hAnsi="Times New Roman" w:cs="Times New Roman"/>
-          <w:sz w:val="28"/>
-          <w:szCs w:val="28"/>
-        </w:rPr>
-        <w:t xml:space="preserve"> </w:t>
-      </w:r>
-      <w:bookmarkStart w:id="0" w:name="_GoBack"/>
-      <w:bookmarkEnd w:id="0"/>
     </w:p>
     <w:p>
       <w:pPr>
